--- a/HW3DCT_Transform/report.docx
+++ b/HW3DCT_Transform/report.docx
@@ -93,8 +93,16 @@
         <w:rPr>
           <w:rFonts w:hint="eastAsia"/>
         </w:rPr>
-        <w:t>台科電子碩一</w:t>
-      </w:r>
+        <w:t>台科電子碩</w:t>
+      </w:r>
+      <w:proofErr w:type="gramStart"/>
+      <w:r>
+        <w:rPr>
+          <w:rFonts w:hint="eastAsia"/>
+        </w:rPr>
+        <w:t>一</w:t>
+      </w:r>
+      <w:proofErr w:type="gramEnd"/>
       <w:r>
         <w:rPr>
           <w:rFonts w:hint="eastAsia"/>
@@ -177,9 +185,6 @@
         <w:tabs>
           <w:tab w:val="left" w:pos="4678"/>
         </w:tabs>
-        <w:rPr>
-          <w:rFonts w:hint="eastAsia"/>
-        </w:rPr>
       </w:pPr>
       <w:r>
         <w:rPr>
@@ -309,10 +314,18 @@
           <w:shd w:val="clear" w:color="auto" w:fill="FFFFFF"/>
         </w:rPr>
       </w:pPr>
-      <w:r>
+    </w:p>
+    <w:p>
+      <w:pPr>
+        <w:pStyle w:val="a3"/>
         <w:rPr>
           <w:shd w:val="clear" w:color="auto" w:fill="FFFFFF"/>
         </w:rPr>
+      </w:pPr>
+      <w:r>
+        <w:rPr>
+          <w:shd w:val="clear" w:color="auto" w:fill="FFFFFF"/>
+        </w:rPr>
         <w:t xml:space="preserve">Global </w:t>
       </w:r>
       <w:r>
@@ -329,9 +342,9 @@
           <w:noProof/>
         </w:rPr>
         <w:drawing>
-          <wp:inline distT="0" distB="0" distL="0" distR="0" wp14:anchorId="541ACC53" wp14:editId="61C20044">
-            <wp:extent cx="1670957" cy="1664110"/>
-            <wp:effectExtent l="0" t="0" r="5715" b="0"/>
+          <wp:inline distT="0" distB="0" distL="0" distR="0" wp14:anchorId="541ACC53" wp14:editId="70B1C1F7">
+            <wp:extent cx="1671865" cy="1685673"/>
+            <wp:effectExtent l="0" t="6985" r="0" b="0"/>
             <wp:docPr id="35" name="圖片 35"/>
             <wp:cNvGraphicFramePr>
               <a:graphicFrameLocks xmlns:a="http://schemas.openxmlformats.org/drawingml/2006/main" noChangeAspect="1"/>
@@ -359,9 +372,9 @@
                     </a:stretch>
                   </pic:blipFill>
                   <pic:spPr bwMode="auto">
-                    <a:xfrm flipH="1">
+                    <a:xfrm rot="16200000" flipH="1">
                       <a:off x="0" y="0"/>
-                      <a:ext cx="1688108" cy="1681191"/>
+                      <a:ext cx="1743937" cy="1758341"/>
                     </a:xfrm>
                     <a:prstGeom prst="rect">
                       <a:avLst/>
@@ -516,11 +529,6 @@
       </w:r>
     </w:p>
     <w:p>
-      <w:pPr>
-        <w:rPr>
-          <w:rFonts w:hint="eastAsia"/>
-        </w:rPr>
-      </w:pPr>
       <w:r>
         <w:rPr>
           <w:rFonts w:hint="eastAsia"/>
@@ -746,11 +754,6 @@
       </w:r>
     </w:p>
     <w:p>
-      <w:pPr>
-        <w:rPr>
-          <w:rFonts w:hint="eastAsia"/>
-        </w:rPr>
-      </w:pPr>
       <w:r>
         <w:rPr>
           <w:rFonts w:hint="eastAsia"/>
@@ -1032,7 +1035,21 @@
         <w:rPr>
           <w:rFonts w:hint="eastAsia"/>
         </w:rPr>
-        <w:t>，產生直方圖，並繪製出來。</w:t>
+        <w:t>，產生</w:t>
+      </w:r>
+      <w:proofErr w:type="gramStart"/>
+      <w:r>
+        <w:rPr>
+          <w:rFonts w:hint="eastAsia"/>
+        </w:rPr>
+        <w:t>直方圖</w:t>
+      </w:r>
+      <w:proofErr w:type="gramEnd"/>
+      <w:r>
+        <w:rPr>
+          <w:rFonts w:hint="eastAsia"/>
+        </w:rPr>
+        <w:t>，並繪製出來。</w:t>
       </w:r>
     </w:p>
     <w:p>
@@ -1087,7 +1104,21 @@
         <w:rPr>
           <w:rFonts w:hint="eastAsia"/>
         </w:rPr>
-        <w:t>是為每個像素圖的機率。然後</w:t>
+        <w:t>是為每</w:t>
+      </w:r>
+      <w:proofErr w:type="gramStart"/>
+      <w:r>
+        <w:rPr>
+          <w:rFonts w:hint="eastAsia"/>
+        </w:rPr>
+        <w:t>個</w:t>
+      </w:r>
+      <w:proofErr w:type="gramEnd"/>
+      <w:r>
+        <w:rPr>
+          <w:rFonts w:hint="eastAsia"/>
+        </w:rPr>
+        <w:t>像素圖的機率。然後</w:t>
       </w:r>
       <w:r>
         <w:rPr>
@@ -1172,7 +1203,21 @@
         <w:rPr>
           <w:rFonts w:hint="eastAsia"/>
         </w:rPr>
-        <w:t>，將圖片每個像素點對應到相對映的</w:t>
+        <w:t>，將圖片每</w:t>
+      </w:r>
+      <w:proofErr w:type="gramStart"/>
+      <w:r>
+        <w:rPr>
+          <w:rFonts w:hint="eastAsia"/>
+        </w:rPr>
+        <w:t>個</w:t>
+      </w:r>
+      <w:proofErr w:type="gramEnd"/>
+      <w:r>
+        <w:rPr>
+          <w:rFonts w:hint="eastAsia"/>
+        </w:rPr>
+        <w:t>像素點對應到相對映的</w:t>
       </w:r>
       <w:r>
         <w:rPr>
@@ -1202,6 +1247,7 @@
         </w:rPr>
         <w:t>完成</w:t>
       </w:r>
+      <w:proofErr w:type="gramStart"/>
       <w:r>
         <w:rPr>
           <w:rFonts w:hint="eastAsia"/>
@@ -1212,7 +1258,14 @@
         <w:rPr>
           <w:rFonts w:hint="eastAsia"/>
         </w:rPr>
-        <w:t>均值化</w:t>
+        <w:t>均值</w:t>
+      </w:r>
+      <w:proofErr w:type="gramEnd"/>
+      <w:r>
+        <w:rPr>
+          <w:rFonts w:hint="eastAsia"/>
+        </w:rPr>
+        <w:t>化</w:t>
       </w:r>
     </w:p>
     <w:p>
@@ -1464,7 +1517,28 @@
         <w:rPr>
           <w:rFonts w:hint="eastAsia"/>
         </w:rPr>
-        <w:t>全域均值化會讓像素分佈有「離散」的效果，會發現有</w:t>
+        <w:t>全</w:t>
+      </w:r>
+      <w:proofErr w:type="gramStart"/>
+      <w:r>
+        <w:rPr>
+          <w:rFonts w:hint="eastAsia"/>
+        </w:rPr>
+        <w:t>域均值化</w:t>
+      </w:r>
+      <w:proofErr w:type="gramEnd"/>
+      <w:r>
+        <w:rPr>
+          <w:rFonts w:hint="eastAsia"/>
+        </w:rPr>
+        <w:t>會讓像素分佈有「離散」的效果，會發現</w:t>
+      </w:r>
+      <w:proofErr w:type="gramStart"/>
+      <w:r>
+        <w:rPr>
+          <w:rFonts w:hint="eastAsia"/>
+        </w:rPr>
+        <w:t>有</w:t>
       </w:r>
       <w:r>
         <w:rPr>
@@ -1476,7 +1550,14 @@
         <w:rPr>
           <w:rFonts w:hint="eastAsia"/>
         </w:rPr>
-        <w:t>向素是沒有點在圖片上的。可以觀察結果圖的</w:t>
+        <w:t>向素是</w:t>
+      </w:r>
+      <w:proofErr w:type="gramEnd"/>
+      <w:r>
+        <w:rPr>
+          <w:rFonts w:hint="eastAsia"/>
+        </w:rPr>
+        <w:t>沒有點在圖片上的。可以觀察結果圖的</w:t>
       </w:r>
       <w:r>
         <w:t xml:space="preserve">Histogram </w:t>
@@ -1497,7 +1578,21 @@
         <w:rPr>
           <w:rFonts w:hint="eastAsia"/>
         </w:rPr>
-        <w:t>正規化的方式採四捨五入，會讓灰度值分開來。</w:t>
+        <w:t>正規化的方式</w:t>
+      </w:r>
+      <w:proofErr w:type="gramStart"/>
+      <w:r>
+        <w:rPr>
+          <w:rFonts w:hint="eastAsia"/>
+        </w:rPr>
+        <w:t>採</w:t>
+      </w:r>
+      <w:proofErr w:type="gramEnd"/>
+      <w:r>
+        <w:rPr>
+          <w:rFonts w:hint="eastAsia"/>
+        </w:rPr>
+        <w:t>四捨五入，會讓灰度值分開來。</w:t>
       </w:r>
       <w:r>
         <w:rPr>
@@ -1596,7 +1691,21 @@
         <w:rPr>
           <w:rFonts w:hint="eastAsia"/>
         </w:rPr>
-        <w:t>時，要再迴圈內每次重新計算</w:t>
+        <w:t>時，要再</w:t>
+      </w:r>
+      <w:proofErr w:type="gramStart"/>
+      <w:r>
+        <w:rPr>
+          <w:rFonts w:hint="eastAsia"/>
+        </w:rPr>
+        <w:t>迴</w:t>
+      </w:r>
+      <w:proofErr w:type="gramEnd"/>
+      <w:r>
+        <w:rPr>
+          <w:rFonts w:hint="eastAsia"/>
+        </w:rPr>
+        <w:t>圈內每次重新計算</w:t>
       </w:r>
       <w:r>
         <w:t>Number of pixel</w:t>

--- a/HW3DCT_Transform/report.docx
+++ b/HW3DCT_Transform/report.docx
@@ -93,16 +93,8 @@
         <w:rPr>
           <w:rFonts w:hint="eastAsia"/>
         </w:rPr>
-        <w:t>台科電子碩</w:t>
-      </w:r>
-      <w:proofErr w:type="gramStart"/>
-      <w:r>
-        <w:rPr>
-          <w:rFonts w:hint="eastAsia"/>
-        </w:rPr>
-        <w:t>一</w:t>
-      </w:r>
-      <w:proofErr w:type="gramEnd"/>
+        <w:t>台科電子碩一</w:t>
+      </w:r>
       <w:r>
         <w:rPr>
           <w:rFonts w:hint="eastAsia"/>
@@ -784,71 +776,37 @@
     </w:p>
     <w:p>
       <w:pPr>
+        <w:pStyle w:val="2"/>
+        <w:rPr>
+          <w:rFonts w:hint="eastAsia"/>
+        </w:rPr>
+      </w:pPr>
+      <w:r>
+        <w:rPr>
+          <w:rFonts w:hint="eastAsia"/>
+        </w:rPr>
+        <w:t>L</w:t>
+      </w:r>
+      <w:r>
+        <w:t>ocal DCT</w:t>
+      </w:r>
+    </w:p>
+    <w:p>
+      <w:pPr>
+        <w:jc w:val="center"/>
+        <w:rPr>
+          <w:noProof/>
+        </w:rPr>
+      </w:pPr>
+      <w:r>
         <w:rPr>
           <w:shd w:val="clear" w:color="auto" w:fill="FFFFFF"/>
         </w:rPr>
-      </w:pPr>
-    </w:p>
-    <w:p>
-      <w:pPr>
-        <w:pStyle w:val="1"/>
-      </w:pPr>
-      <w:r>
-        <w:t>Explain</w:t>
-      </w:r>
-    </w:p>
-    <w:p>
-      <w:pPr>
-        <w:pStyle w:val="2"/>
-        <w:rPr>
-          <w:shd w:val="clear" w:color="auto" w:fill="FFFFFF"/>
-        </w:rPr>
-      </w:pPr>
-      <w:r>
-        <w:rPr>
-          <w:rFonts w:hint="eastAsia"/>
-          <w:shd w:val="clear" w:color="auto" w:fill="FFFFFF"/>
-        </w:rPr>
-        <w:t>Gl</w:t>
-      </w:r>
-      <w:r>
-        <w:rPr>
-          <w:shd w:val="clear" w:color="auto" w:fill="FFFFFF"/>
-        </w:rPr>
-        <w:t>obal H</w:t>
-      </w:r>
-      <w:r>
-        <w:rPr>
-          <w:shd w:val="clear" w:color="auto" w:fill="FFFFFF"/>
-        </w:rPr>
-        <w:t xml:space="preserve">istogram </w:t>
-      </w:r>
-      <w:r>
-        <w:rPr>
-          <w:shd w:val="clear" w:color="auto" w:fill="FFFFFF"/>
-        </w:rPr>
-        <w:t>E</w:t>
-      </w:r>
-      <w:r>
-        <w:rPr>
-          <w:shd w:val="clear" w:color="auto" w:fill="FFFFFF"/>
-        </w:rPr>
-        <w:t>qualization</w:t>
-      </w:r>
-    </w:p>
-    <w:p>
-      <w:pPr>
-        <w:jc w:val="center"/>
-      </w:pPr>
-      <w:r>
-        <w:rPr>
-          <w:noProof/>
-        </w:rPr>
         <w:drawing>
-          <wp:inline distT="0" distB="0" distL="0" distR="0" wp14:anchorId="5D2C0764" wp14:editId="536460A7">
-            <wp:extent cx="5136086" cy="4225244"/>
-            <wp:effectExtent l="0" t="0" r="7620" b="4445"/>
-            <wp:docPr id="6" name="圖片 6"/>
+          <wp:inline distT="0" distB="0" distL="0" distR="0" wp14:anchorId="43357D13" wp14:editId="7DC4D6D2">
+            <wp:extent cx="1934715" cy="1931159"/>
+            <wp:effectExtent l="0" t="0" r="8890" b="0"/>
+            <wp:docPr id="3" name="圖片 3"/>
             <wp:cNvGraphicFramePr>
               <a:graphicFrameLocks xmlns:a="http://schemas.openxmlformats.org/drawingml/2006/main" noChangeAspect="1"/>
             </wp:cNvGraphicFramePr>
@@ -868,7 +826,7 @@
                   <pic:spPr>
                     <a:xfrm>
                       <a:off x="0" y="0"/>
-                      <a:ext cx="5137406" cy="4226330"/>
+                      <a:ext cx="1938753" cy="1935190"/>
                     </a:xfrm>
                     <a:prstGeom prst="rect">
                       <a:avLst/>
@@ -880,26 +838,41 @@
           </wp:inline>
         </w:drawing>
       </w:r>
+      <w:r>
+        <w:rPr>
+          <w:noProof/>
+        </w:rPr>
+        <w:t xml:space="preserve"> </w:t>
+      </w:r>
+    </w:p>
+    <w:p>
+      <w:pPr>
+        <w:pStyle w:val="2"/>
+        <w:rPr>
+          <w:noProof/>
+        </w:rPr>
+      </w:pPr>
+      <w:r>
+        <w:rPr>
+          <w:rFonts w:hint="eastAsia"/>
+          <w:noProof/>
+        </w:rPr>
+        <w:t>DWT</w:t>
+      </w:r>
     </w:p>
     <w:p>
       <w:pPr>
         <w:jc w:val="center"/>
-      </w:pPr>
-    </w:p>
-    <w:p>
-      <w:pPr>
-        <w:jc w:val="center"/>
-      </w:pPr>
-      <w:r>
-        <w:rPr>
-          <w:noProof/>
-        </w:rPr>
-        <w:lastRenderedPageBreak/>
+        <w:rPr>
+          <w:rFonts w:hint="eastAsia"/>
+        </w:rPr>
+      </w:pPr>
+      <w:r>
         <w:drawing>
-          <wp:inline distT="0" distB="0" distL="0" distR="0" wp14:anchorId="76BAD255" wp14:editId="782400A2">
-            <wp:extent cx="3238952" cy="1390844"/>
-            <wp:effectExtent l="0" t="0" r="0" b="0"/>
-            <wp:docPr id="7" name="圖片 7"/>
+          <wp:inline distT="0" distB="0" distL="0" distR="0" wp14:anchorId="4526F28F" wp14:editId="1575BB95">
+            <wp:extent cx="2699323" cy="2756847"/>
+            <wp:effectExtent l="0" t="0" r="6350" b="5715"/>
+            <wp:docPr id="10" name="圖片 10"/>
             <wp:cNvGraphicFramePr>
               <a:graphicFrameLocks xmlns:a="http://schemas.openxmlformats.org/drawingml/2006/main" noChangeAspect="1"/>
             </wp:cNvGraphicFramePr>
@@ -919,7 +892,7 @@
                   <pic:spPr>
                     <a:xfrm>
                       <a:off x="0" y="0"/>
-                      <a:ext cx="3238952" cy="1390844"/>
+                      <a:ext cx="2723002" cy="2781031"/>
                     </a:xfrm>
                     <a:prstGeom prst="rect">
                       <a:avLst/>
@@ -931,15 +904,51 @@
           </wp:inline>
         </w:drawing>
       </w:r>
-      <w:r>
-        <w:rPr>
-          <w:noProof/>
-        </w:rPr>
+    </w:p>
+    <w:p>
+      <w:pPr>
+        <w:pStyle w:val="1"/>
+      </w:pPr>
+      <w:r>
+        <w:lastRenderedPageBreak/>
+        <w:t>Explain</w:t>
+      </w:r>
+    </w:p>
+    <w:p>
+      <w:pPr>
+        <w:pStyle w:val="2"/>
+        <w:rPr>
+          <w:shd w:val="clear" w:color="auto" w:fill="FFFFFF"/>
+        </w:rPr>
+      </w:pPr>
+      <w:r>
+        <w:rPr>
+          <w:rFonts w:hint="eastAsia"/>
+          <w:shd w:val="clear" w:color="auto" w:fill="FFFFFF"/>
+        </w:rPr>
+        <w:t>Gl</w:t>
+      </w:r>
+      <w:r>
+        <w:rPr>
+          <w:shd w:val="clear" w:color="auto" w:fill="FFFFFF"/>
+        </w:rPr>
+        <w:t xml:space="preserve">obal </w:t>
+      </w:r>
+      <w:r>
+        <w:rPr>
+          <w:rFonts w:hint="eastAsia"/>
+          <w:shd w:val="clear" w:color="auto" w:fill="FFFFFF"/>
+        </w:rPr>
+        <w:t>DCT</w:t>
+      </w:r>
+    </w:p>
+    <w:p>
+      <w:r>
         <w:drawing>
-          <wp:inline distT="0" distB="0" distL="0" distR="0" wp14:anchorId="66FA302D" wp14:editId="7E3B06D4">
-            <wp:extent cx="4574516" cy="3127700"/>
-            <wp:effectExtent l="0" t="0" r="0" b="0"/>
-            <wp:docPr id="8" name="圖片 8"/>
+          <wp:inline distT="0" distB="0" distL="0" distR="0" wp14:anchorId="17BF686F" wp14:editId="48928C1B">
+            <wp:extent cx="5274310" cy="595630"/>
+            <wp:effectExtent l="0" t="0" r="2540" b="0"/>
+            <wp:docPr id="1" name="圖片 1"/>
             <wp:cNvGraphicFramePr>
               <a:graphicFrameLocks xmlns:a="http://schemas.openxmlformats.org/drawingml/2006/main" noChangeAspect="1"/>
             </wp:cNvGraphicFramePr>
@@ -959,7 +968,7 @@
                   <pic:spPr>
                     <a:xfrm>
                       <a:off x="0" y="0"/>
-                      <a:ext cx="4586613" cy="3135971"/>
+                      <a:ext cx="5274310" cy="595630"/>
                     </a:xfrm>
                     <a:prstGeom prst="rect">
                       <a:avLst/>
@@ -973,331 +982,194 @@
       </w:r>
     </w:p>
     <w:p>
+      <w:r>
+        <w:rPr>
+          <w:rFonts w:hint="eastAsia"/>
+        </w:rPr>
+        <w:t>因為</w:t>
+      </w:r>
+      <w:r>
+        <w:rPr>
+          <w:rFonts w:hint="eastAsia"/>
+        </w:rPr>
+        <w:t>DCT</w:t>
+      </w:r>
+      <w:r>
+        <w:rPr>
+          <w:rFonts w:hint="eastAsia"/>
+        </w:rPr>
+        <w:t>具有分離性</w:t>
+      </w:r>
+      <w:r>
+        <w:rPr>
+          <w:rFonts w:hint="eastAsia"/>
+        </w:rPr>
+        <w:t>(</w:t>
+      </w:r>
+      <w:r>
+        <w:rPr>
+          <w:rFonts w:hint="eastAsia"/>
+        </w:rPr>
+        <w:t>正交</w:t>
+      </w:r>
+      <w:r>
+        <w:rPr>
+          <w:rFonts w:hint="eastAsia"/>
+        </w:rPr>
+        <w:t>)</w:t>
+      </w:r>
+      <w:r>
+        <w:rPr>
+          <w:rFonts w:hint="eastAsia"/>
+        </w:rPr>
+        <w:t>，</w:t>
+      </w:r>
+      <w:r>
+        <w:rPr>
+          <w:rFonts w:hint="eastAsia"/>
+        </w:rPr>
+        <w:t>所以可以拆成</w:t>
+      </w:r>
+      <w:r>
+        <w:rPr>
+          <w:rFonts w:hint="eastAsia"/>
+        </w:rPr>
+        <w:t>2</w:t>
+      </w:r>
+      <w:r>
+        <w:rPr>
+          <w:rFonts w:hint="eastAsia"/>
+        </w:rPr>
+        <w:t>次</w:t>
+      </w:r>
+      <w:r>
+        <w:rPr>
+          <w:rFonts w:hint="eastAsia"/>
+        </w:rPr>
+        <w:t>1D-DCT</w:t>
+      </w:r>
+      <w:r>
+        <w:rPr>
+          <w:rFonts w:hint="eastAsia"/>
+        </w:rPr>
+        <w:t>來構成</w:t>
+      </w:r>
+      <w:r>
+        <w:rPr>
+          <w:rFonts w:hint="eastAsia"/>
+        </w:rPr>
+        <w:t>2D DCT</w:t>
+      </w:r>
+      <w:r>
+        <w:rPr>
+          <w:rFonts w:hint="eastAsia"/>
+        </w:rPr>
+        <w:t>。</w:t>
+      </w:r>
+      <w:r>
+        <w:t>二維</w:t>
+      </w:r>
+      <w:r>
+        <w:t xml:space="preserve"> DCT </w:t>
+      </w:r>
+      <w:r>
+        <w:t>的計算複雜度從</w:t>
+      </w:r>
+      <w:r>
+        <w:t xml:space="preserve"> </w:t>
+      </w:r>
+      <w:r>
+        <w:rPr>
+          <w:rStyle w:val="katex-mathml"/>
+        </w:rPr>
+        <w:t>OO(N</w:t>
+      </w:r>
+      <w:r>
+        <w:rPr>
+          <w:rStyle w:val="katex-mathml"/>
+          <w:rFonts w:hint="eastAsia"/>
+          <w:vertAlign w:val="superscript"/>
+        </w:rPr>
+        <w:t>4</w:t>
+      </w:r>
+      <w:r>
+        <w:rPr>
+          <w:rStyle w:val="katex-mathml"/>
+        </w:rPr>
+        <w:t>)</w:t>
+      </w:r>
+      <w:r>
+        <w:t xml:space="preserve"> </w:t>
+      </w:r>
+      <w:r>
+        <w:t>降低到</w:t>
+      </w:r>
+      <w:r>
+        <w:t xml:space="preserve"> </w:t>
+      </w:r>
+      <w:r>
+        <w:rPr>
+          <w:rStyle w:val="mord"/>
+        </w:rPr>
+        <w:t>O</w:t>
+      </w:r>
+      <w:r>
+        <w:rPr>
+          <w:rStyle w:val="mopen"/>
+        </w:rPr>
+        <w:t>(</w:t>
+      </w:r>
+      <w:r>
+        <w:rPr>
+          <w:rStyle w:val="mord"/>
+        </w:rPr>
+        <w:t>N</w:t>
+      </w:r>
+      <w:r>
+        <w:rPr>
+          <w:rStyle w:val="mord"/>
+          <w:rFonts w:hint="eastAsia"/>
+          <w:vertAlign w:val="superscript"/>
+        </w:rPr>
+        <w:t>3</w:t>
+      </w:r>
+      <w:r>
+        <w:rPr>
+          <w:rStyle w:val="mclose"/>
+        </w:rPr>
+        <w:t>)</w:t>
+      </w:r>
+      <w:r>
+        <w:t>。</w:t>
+      </w:r>
+    </w:p>
+    <w:p>
+      <w:pPr>
+        <w:pStyle w:val="2"/>
+        <w:rPr>
+          <w:rFonts w:hint="eastAsia"/>
+        </w:rPr>
+      </w:pPr>
+      <w:r>
+        <w:rPr>
+          <w:rFonts w:hint="eastAsia"/>
+        </w:rPr>
+        <w:t>L</w:t>
+      </w:r>
+      <w:r>
+        <w:t>ocal DCT</w:t>
+      </w:r>
+    </w:p>
+    <w:p>
       <w:pPr>
         <w:jc w:val="center"/>
       </w:pPr>
-    </w:p>
-    <w:p/>
-    <w:p>
-      <w:r>
-        <w:rPr>
-          <w:rFonts w:hint="eastAsia"/>
-        </w:rPr>
-        <w:t>說明：</w:t>
-      </w:r>
-    </w:p>
-    <w:p>
-      <w:pPr>
-        <w:pStyle w:val="a5"/>
-        <w:numPr>
-          <w:ilvl w:val="0"/>
-          <w:numId w:val="2"/>
-        </w:numPr>
-        <w:ind w:leftChars="0"/>
-      </w:pPr>
-      <w:r>
-        <w:rPr>
-          <w:rFonts w:hint="eastAsia"/>
-        </w:rPr>
-        <w:t>先統計圖片像素將</w:t>
-      </w:r>
-      <w:r>
-        <w:t>0~255</w:t>
-      </w:r>
-      <w:r>
-        <w:rPr>
-          <w:rFonts w:hint="eastAsia"/>
-        </w:rPr>
-        <w:t>得像素統計出現次數</w:t>
-      </w:r>
-      <w:r>
-        <w:rPr>
-          <w:rFonts w:hint="eastAsia"/>
-        </w:rPr>
-        <w:t>(G</w:t>
-      </w:r>
-      <w:r>
-        <w:t xml:space="preserve">enerate Histogram </w:t>
-      </w:r>
-      <w:r>
-        <w:rPr>
-          <w:rFonts w:hint="eastAsia"/>
-        </w:rPr>
-        <w:t>函式</w:t>
-      </w:r>
-      <w:r>
-        <w:rPr>
-          <w:rFonts w:hint="eastAsia"/>
-        </w:rPr>
-        <w:t>)</w:t>
-      </w:r>
-      <w:r>
-        <w:rPr>
-          <w:rFonts w:hint="eastAsia"/>
-        </w:rPr>
-        <w:t>，產生</w:t>
-      </w:r>
-      <w:proofErr w:type="gramStart"/>
-      <w:r>
-        <w:rPr>
-          <w:rFonts w:hint="eastAsia"/>
-        </w:rPr>
-        <w:t>直方圖</w:t>
-      </w:r>
-      <w:proofErr w:type="gramEnd"/>
-      <w:r>
-        <w:rPr>
-          <w:rFonts w:hint="eastAsia"/>
-        </w:rPr>
-        <w:t>，並繪製出來。</w:t>
-      </w:r>
-    </w:p>
-    <w:p>
-      <w:pPr>
-        <w:pStyle w:val="a5"/>
-        <w:numPr>
-          <w:ilvl w:val="0"/>
-          <w:numId w:val="2"/>
-        </w:numPr>
-        <w:ind w:leftChars="0"/>
-      </w:pPr>
-      <w:r>
-        <w:rPr>
-          <w:rFonts w:hint="eastAsia"/>
-        </w:rPr>
-        <w:t>透過</w:t>
-      </w:r>
-      <w:r>
-        <w:rPr>
-          <w:rFonts w:hint="eastAsia"/>
-        </w:rPr>
-        <w:t>histogram</w:t>
-      </w:r>
-      <w:r>
-        <w:rPr>
-          <w:rFonts w:hint="eastAsia"/>
-        </w:rPr>
-        <w:t>產生累計分佈函數</w:t>
-      </w:r>
-      <w:r>
-        <w:rPr>
-          <w:rFonts w:hint="eastAsia"/>
-        </w:rPr>
-        <w:t xml:space="preserve"> </w:t>
-      </w:r>
-      <w:r>
-        <w:rPr>
-          <w:rFonts w:hint="eastAsia"/>
-        </w:rPr>
-        <w:t>(CDF, C</w:t>
-      </w:r>
-      <w:r>
-        <w:t>umulative Distribution Function )</w:t>
-      </w:r>
-      <w:r>
-        <w:rPr>
-          <w:rFonts w:hint="eastAsia"/>
-        </w:rPr>
-        <w:t>，</w:t>
-      </w:r>
-      <w:r>
-        <w:rPr>
-          <w:rFonts w:hint="eastAsia"/>
-        </w:rPr>
-        <w:t>是為每</w:t>
-      </w:r>
-      <w:proofErr w:type="gramStart"/>
-      <w:r>
-        <w:rPr>
-          <w:rFonts w:hint="eastAsia"/>
-        </w:rPr>
-        <w:t>個</w:t>
-      </w:r>
-      <w:proofErr w:type="gramEnd"/>
-      <w:r>
-        <w:rPr>
-          <w:rFonts w:hint="eastAsia"/>
-        </w:rPr>
-        <w:t>像素圖的機率。然後</w:t>
-      </w:r>
-      <w:r>
-        <w:rPr>
-          <w:rFonts w:hint="eastAsia"/>
-        </w:rPr>
-        <w:t>做</w:t>
-      </w:r>
-      <w:r>
-        <w:t>Normalization</w:t>
-      </w:r>
-      <w:r>
-        <w:rPr>
-          <w:rFonts w:hint="eastAsia"/>
-        </w:rPr>
-        <w:t>，將</w:t>
-      </w:r>
-      <w:r>
-        <w:rPr>
-          <w:rFonts w:hint="eastAsia"/>
-        </w:rPr>
-        <w:t>CDF</w:t>
-      </w:r>
-      <w:r>
-        <w:rPr>
-          <w:rFonts w:hint="eastAsia"/>
-        </w:rPr>
-        <w:t>範圍</w:t>
-      </w:r>
-      <w:r>
-        <w:rPr>
-          <w:rFonts w:hint="eastAsia"/>
-        </w:rPr>
-        <w:t>根據機率的大小</w:t>
-      </w:r>
-      <w:r>
-        <w:rPr>
-          <w:rFonts w:hint="eastAsia"/>
-        </w:rPr>
-        <w:t>，</w:t>
-      </w:r>
-      <w:r>
-        <w:rPr>
-          <w:rFonts w:hint="eastAsia"/>
-        </w:rPr>
-        <w:t>映射到</w:t>
-      </w:r>
-      <w:r>
-        <w:rPr>
-          <w:rFonts w:hint="eastAsia"/>
-        </w:rPr>
-        <w:t>0~255</w:t>
-      </w:r>
-      <w:r>
-        <w:rPr>
-          <w:rFonts w:hint="eastAsia"/>
-        </w:rPr>
-        <w:t>的範圍。</w:t>
-      </w:r>
-    </w:p>
-    <w:p>
-      <w:pPr>
-        <w:pStyle w:val="a5"/>
-        <w:numPr>
-          <w:ilvl w:val="0"/>
-          <w:numId w:val="2"/>
-        </w:numPr>
-        <w:ind w:leftChars="0"/>
-      </w:pPr>
-      <w:r>
-        <w:rPr>
-          <w:rFonts w:hint="eastAsia"/>
-        </w:rPr>
-        <w:t>使用</w:t>
-      </w:r>
-      <w:r>
-        <w:rPr>
-          <w:rFonts w:hint="eastAsia"/>
-        </w:rPr>
-        <w:t>CDF</w:t>
-      </w:r>
-      <w:r>
-        <w:rPr>
-          <w:rFonts w:hint="eastAsia"/>
-        </w:rPr>
-        <w:t>，將圖片每</w:t>
-      </w:r>
-      <w:proofErr w:type="gramStart"/>
-      <w:r>
-        <w:rPr>
-          <w:rFonts w:hint="eastAsia"/>
-        </w:rPr>
-        <w:t>個</w:t>
-      </w:r>
-      <w:proofErr w:type="gramEnd"/>
-      <w:r>
-        <w:rPr>
-          <w:rFonts w:hint="eastAsia"/>
-        </w:rPr>
-        <w:t>像素點對應到相對映的</w:t>
-      </w:r>
-      <w:r>
-        <w:rPr>
-          <w:rFonts w:hint="eastAsia"/>
-        </w:rPr>
-        <w:t>CDF</w:t>
-      </w:r>
-      <w:r>
-        <w:rPr>
-          <w:rFonts w:hint="eastAsia"/>
-        </w:rPr>
-        <w:t>值</w:t>
-      </w:r>
-    </w:p>
-    <w:p>
-      <w:pPr>
-        <w:pStyle w:val="a5"/>
-        <w:numPr>
-          <w:ilvl w:val="0"/>
-          <w:numId w:val="2"/>
-        </w:numPr>
-        <w:ind w:leftChars="0"/>
-      </w:pPr>
-      <w:r>
-        <w:rPr>
-          <w:rFonts w:hint="eastAsia"/>
-        </w:rPr>
-        <w:t>完成</w:t>
-      </w:r>
-      <w:proofErr w:type="gramStart"/>
-      <w:r>
-        <w:rPr>
-          <w:rFonts w:hint="eastAsia"/>
-        </w:rPr>
-        <w:t>直方圖</w:t>
-      </w:r>
-      <w:r>
-        <w:rPr>
-          <w:rFonts w:hint="eastAsia"/>
-        </w:rPr>
-        <w:t>均值</w:t>
-      </w:r>
-      <w:proofErr w:type="gramEnd"/>
-      <w:r>
-        <w:rPr>
-          <w:rFonts w:hint="eastAsia"/>
-        </w:rPr>
-        <w:t>化</w:t>
-      </w:r>
-    </w:p>
-    <w:p>
-      <w:r>
-        <w:br w:type="page"/>
-      </w:r>
-    </w:p>
-    <w:p>
-      <w:pPr>
-        <w:pStyle w:val="2"/>
-      </w:pPr>
-      <w:r>
-        <w:rPr>
-          <w:rFonts w:hint="eastAsia"/>
-        </w:rPr>
-        <w:lastRenderedPageBreak/>
-        <w:t>L</w:t>
-      </w:r>
-      <w:r>
-        <w:t>ocal Histogram Equalization:</w:t>
-      </w:r>
-    </w:p>
-    <w:p>
-      <w:r>
-        <w:rPr>
-          <w:noProof/>
-        </w:rPr>
+      <w:r>
         <w:drawing>
-          <wp:inline distT="0" distB="0" distL="0" distR="0" wp14:anchorId="4DD658A3" wp14:editId="11907F6F">
-            <wp:extent cx="5461241" cy="2424223"/>
-            <wp:effectExtent l="0" t="0" r="6350" b="0"/>
-            <wp:docPr id="9" name="圖片 9"/>
+          <wp:inline distT="0" distB="0" distL="0" distR="0" wp14:anchorId="2B18F692" wp14:editId="1FCE4A20">
+            <wp:extent cx="4551528" cy="1985882"/>
+            <wp:effectExtent l="0" t="0" r="1905" b="0"/>
+            <wp:docPr id="2" name="圖片 2"/>
             <wp:cNvGraphicFramePr>
               <a:graphicFrameLocks xmlns:a="http://schemas.openxmlformats.org/drawingml/2006/main" noChangeAspect="1"/>
             </wp:cNvGraphicFramePr>
@@ -1317,7 +1189,7 @@
                   <pic:spPr>
                     <a:xfrm>
                       <a:off x="0" y="0"/>
-                      <a:ext cx="5466518" cy="2426565"/>
+                      <a:ext cx="4560800" cy="1989927"/>
                     </a:xfrm>
                     <a:prstGeom prst="rect">
                       <a:avLst/>
@@ -1331,28 +1203,45 @@
       </w:r>
     </w:p>
     <w:p>
-      <w:pPr>
-        <w:widowControl/>
-      </w:pPr>
-    </w:p>
-    <w:p>
-      <w:pPr>
-        <w:pStyle w:val="2"/>
-      </w:pPr>
-      <w:r>
-        <w:rPr>
-          <w:rFonts w:hint="eastAsia"/>
-        </w:rPr>
-        <w:t>C</w:t>
-      </w:r>
-      <w:r>
-        <w:t>alculat</w:t>
-      </w:r>
-      <w:r>
-        <w:t>e</w:t>
-      </w:r>
-      <w:r>
-        <w:t xml:space="preserve"> PSNR</w:t>
+      <w:r>
+        <w:rPr>
+          <w:rFonts w:hint="eastAsia"/>
+        </w:rPr>
+        <w:t>對</w:t>
+      </w:r>
+      <w:r>
+        <w:t>將圖像分割為小區塊（例如</w:t>
+      </w:r>
+      <w:r>
+        <w:t xml:space="preserve"> </w:t>
+      </w:r>
+      <w:r>
+        <w:rPr>
+          <w:rStyle w:val="katex-mathml"/>
+        </w:rPr>
+        <w:t>8×8</w:t>
+      </w:r>
+      <w:r>
+        <w:rPr>
+          <w:rStyle w:val="katex-mathml"/>
+          <w:rFonts w:hint="eastAsia"/>
+        </w:rPr>
+        <w:t>）</w:t>
+      </w:r>
+      <w:r>
+        <w:t>，並對每個區塊分別執行二維</w:t>
+      </w:r>
+      <w:r>
+        <w:t xml:space="preserve"> DCT</w:t>
+      </w:r>
+      <w:r>
+        <w:t>。</w:t>
+      </w:r>
+      <w:r>
+        <w:rPr>
+          <w:rFonts w:hint="eastAsia"/>
+        </w:rPr>
+        <w:t>缺點是會有區塊效應。</w:t>
       </w:r>
     </w:p>
     <w:p>
@@ -1360,14 +1249,11 @@
         <w:jc w:val="center"/>
       </w:pPr>
       <w:r>
-        <w:rPr>
-          <w:noProof/>
-        </w:rPr>
         <w:drawing>
-          <wp:inline distT="0" distB="0" distL="0" distR="0" wp14:anchorId="47F37383" wp14:editId="657F783F">
-            <wp:extent cx="3641698" cy="1408513"/>
-            <wp:effectExtent l="0" t="0" r="0" b="1270"/>
-            <wp:docPr id="15" name="圖片 15"/>
+          <wp:inline distT="0" distB="0" distL="0" distR="0" wp14:anchorId="786CE799" wp14:editId="64A3B00B">
+            <wp:extent cx="1364777" cy="1449263"/>
+            <wp:effectExtent l="0" t="0" r="6985" b="0"/>
+            <wp:docPr id="5" name="圖片 5"/>
             <wp:cNvGraphicFramePr>
               <a:graphicFrameLocks xmlns:a="http://schemas.openxmlformats.org/drawingml/2006/main" noChangeAspect="1"/>
             </wp:cNvGraphicFramePr>
@@ -1387,7 +1273,7 @@
                   <pic:spPr>
                     <a:xfrm>
                       <a:off x="0" y="0"/>
-                      <a:ext cx="3661486" cy="1416167"/>
+                      <a:ext cx="1372207" cy="1457153"/>
                     </a:xfrm>
                     <a:prstGeom prst="rect">
                       <a:avLst/>
@@ -1404,84 +1290,170 @@
       <w:pPr>
         <w:jc w:val="center"/>
       </w:pPr>
-      <w:r>
-        <w:rPr>
-          <w:rFonts w:hint="eastAsia"/>
-        </w:rPr>
-        <w:t>P</w:t>
-      </w:r>
-      <w:r>
-        <w:t>SNR</w:t>
-      </w:r>
-      <w:r>
-        <w:rPr>
-          <w:rFonts w:hint="eastAsia"/>
-        </w:rPr>
-        <w:t>是評估影像處理後的品質的指標，</w:t>
-      </w:r>
-      <w:r>
-        <w:rPr>
-          <w:rFonts w:hint="eastAsia"/>
-        </w:rPr>
-        <w:t>以分貝為單位，如果</w:t>
-      </w:r>
-      <w:r>
-        <w:rPr>
-          <w:rFonts w:hint="eastAsia"/>
-        </w:rPr>
-        <w:t>越大代表圖片經過處理後失真越少，</w:t>
-      </w:r>
-      <w:r>
-        <w:rPr>
-          <w:rFonts w:hint="eastAsia"/>
-        </w:rPr>
-        <w:t>也就是</w:t>
-      </w:r>
-      <w:r>
-        <w:rPr>
-          <w:rFonts w:hint="eastAsia"/>
-        </w:rPr>
-        <w:t>品質越好。</w:t>
-      </w:r>
-      <w:r>
-        <w:rPr>
-          <w:noProof/>
-        </w:rPr>
-        <w:drawing>
-          <wp:inline distT="0" distB="0" distL="0" distR="0" wp14:anchorId="13D595BC" wp14:editId="11261422">
-            <wp:extent cx="3299791" cy="552420"/>
-            <wp:effectExtent l="0" t="0" r="0" b="635"/>
-            <wp:docPr id="16" name="圖片 16"/>
-            <wp:cNvGraphicFramePr>
-              <a:graphicFrameLocks xmlns:a="http://schemas.openxmlformats.org/drawingml/2006/main" noChangeAspect="1"/>
-            </wp:cNvGraphicFramePr>
-            <a:graphic xmlns:a="http://schemas.openxmlformats.org/drawingml/2006/main">
-              <a:graphicData uri="http://schemas.openxmlformats.org/drawingml/2006/picture">
-                <pic:pic xmlns:pic="http://schemas.openxmlformats.org/drawingml/2006/picture">
-                  <pic:nvPicPr>
-                    <pic:cNvPr id="1" name=""/>
-                    <pic:cNvPicPr/>
-                  </pic:nvPicPr>
-                  <pic:blipFill>
-                    <a:blip r:embed="rId22"/>
-                    <a:stretch>
-                      <a:fillRect/>
-                    </a:stretch>
-                  </pic:blipFill>
-                  <pic:spPr>
-                    <a:xfrm>
-                      <a:off x="0" y="0"/>
-                      <a:ext cx="3374288" cy="564892"/>
-                    </a:xfrm>
-                    <a:prstGeom prst="rect">
-                      <a:avLst/>
-                    </a:prstGeom>
-                  </pic:spPr>
-                </pic:pic>
-              </a:graphicData>
-            </a:graphic>
-          </wp:inline>
-        </w:drawing>
+    </w:p>
+    <w:p>
+      <w:pPr>
+        <w:pStyle w:val="2"/>
+        <w:rPr>
+          <w:rFonts w:hint="eastAsia"/>
+        </w:rPr>
+      </w:pPr>
+      <w:r>
+        <w:rPr>
+          <w:rFonts w:hint="eastAsia"/>
+        </w:rPr>
+        <w:t>DWT</w:t>
+      </w:r>
+    </w:p>
+    <w:p>
+      <w:r>
+        <w:br w:type="page"/>
+      </w:r>
+      <w:r>
+        <w:lastRenderedPageBreak/>
+        <w:t xml:space="preserve">DWT </w:t>
+      </w:r>
+      <w:r>
+        <w:t>就像是「分層掃描」圖片，把圖片分成大輪廓和細節，然後一層層分解下去，最後我們能夠更清楚地看到不同層次的資訊，並根據需要進行處理，比如壓縮、去噪或特徵提取。</w:t>
+      </w:r>
+    </w:p>
+    <w:p>
+      <w:pPr>
+        <w:rPr>
+          <w:rFonts w:hint="eastAsia"/>
+        </w:rPr>
+      </w:pPr>
+      <w:r>
+        <w:rPr>
+          <w:rFonts w:hint="eastAsia"/>
+        </w:rPr>
+        <w:t>LL</w:t>
+      </w:r>
+      <w:r>
+        <w:rPr>
+          <w:rFonts w:hint="eastAsia"/>
+        </w:rPr>
+        <w:t>（低頻</w:t>
+      </w:r>
+      <w:r>
+        <w:rPr>
+          <w:rFonts w:hint="eastAsia"/>
+        </w:rPr>
+        <w:t xml:space="preserve"> + </w:t>
+      </w:r>
+      <w:r>
+        <w:rPr>
+          <w:rFonts w:hint="eastAsia"/>
+        </w:rPr>
+        <w:t>低頻）：畫的輪廓</w:t>
+      </w:r>
+      <w:r>
+        <w:rPr>
+          <w:rFonts w:hint="eastAsia"/>
+        </w:rPr>
+        <w:t>；</w:t>
+      </w:r>
+      <w:r>
+        <w:rPr>
+          <w:rFonts w:hint="eastAsia"/>
+        </w:rPr>
+        <w:t xml:space="preserve"> </w:t>
+      </w:r>
+      <w:r>
+        <w:rPr>
+          <w:rFonts w:hint="eastAsia"/>
+        </w:rPr>
+        <w:t>LH</w:t>
+      </w:r>
+      <w:r>
+        <w:rPr>
+          <w:rFonts w:hint="eastAsia"/>
+        </w:rPr>
+        <w:t>（低頻</w:t>
+      </w:r>
+      <w:r>
+        <w:rPr>
+          <w:rFonts w:hint="eastAsia"/>
+        </w:rPr>
+        <w:t xml:space="preserve"> + </w:t>
+      </w:r>
+      <w:r>
+        <w:rPr>
+          <w:rFonts w:hint="eastAsia"/>
+        </w:rPr>
+        <w:t>高頻）：是垂直的邊</w:t>
+      </w:r>
+      <w:r>
+        <w:rPr>
+          <w:rFonts w:hint="eastAsia"/>
+        </w:rPr>
+        <w:t>；</w:t>
+      </w:r>
+      <w:r>
+        <w:rPr>
+          <w:rFonts w:hint="eastAsia"/>
+        </w:rPr>
+        <w:t xml:space="preserve"> </w:t>
+      </w:r>
+      <w:r>
+        <w:rPr>
+          <w:rFonts w:hint="eastAsia"/>
+        </w:rPr>
+        <w:t>HL</w:t>
+      </w:r>
+      <w:r>
+        <w:rPr>
+          <w:rFonts w:hint="eastAsia"/>
+        </w:rPr>
+        <w:t>（高頻</w:t>
+      </w:r>
+      <w:r>
+        <w:rPr>
+          <w:rFonts w:hint="eastAsia"/>
+        </w:rPr>
+        <w:t xml:space="preserve"> + </w:t>
+      </w:r>
+      <w:r>
+        <w:rPr>
+          <w:rFonts w:hint="eastAsia"/>
+        </w:rPr>
+        <w:t>低頻）</w:t>
+      </w:r>
+      <w:r>
+        <w:rPr>
+          <w:rFonts w:hint="eastAsia"/>
+        </w:rPr>
+        <w:t>；</w:t>
+      </w:r>
+      <w:r>
+        <w:rPr>
+          <w:rFonts w:hint="eastAsia"/>
+        </w:rPr>
+        <w:t>HH</w:t>
+      </w:r>
+      <w:r>
+        <w:rPr>
+          <w:rFonts w:hint="eastAsia"/>
+        </w:rPr>
+        <w:t>（高頻</w:t>
+      </w:r>
+      <w:r>
+        <w:rPr>
+          <w:rFonts w:hint="eastAsia"/>
+        </w:rPr>
+        <w:t xml:space="preserve"> + </w:t>
+      </w:r>
+      <w:r>
+        <w:rPr>
+          <w:rFonts w:hint="eastAsia"/>
+        </w:rPr>
+        <w:t>高頻）：是對角線的細節</w:t>
+      </w:r>
+      <w:r>
+        <w:rPr>
+          <w:rFonts w:hint="eastAsia"/>
+        </w:rPr>
+        <w:t>。</w:t>
       </w:r>
     </w:p>
     <w:p>
@@ -1494,1339 +1466,7 @@
         <w:pStyle w:val="1"/>
       </w:pPr>
       <w:r>
-        <w:lastRenderedPageBreak/>
         <w:t>3.Discussion</w:t>
-      </w:r>
-    </w:p>
-    <w:p>
-      <w:pPr>
-        <w:pStyle w:val="2"/>
-      </w:pPr>
-      <w:r>
-        <w:rPr>
-          <w:rFonts w:hint="eastAsia"/>
-        </w:rPr>
-        <w:t>Global HE</w:t>
-      </w:r>
-    </w:p>
-    <w:p>
-      <w:pPr>
-        <w:ind w:firstLine="480"/>
-      </w:pPr>
-      <w:r>
-        <w:rPr>
-          <w:rFonts w:hint="eastAsia"/>
-        </w:rPr>
-        <w:t>全</w:t>
-      </w:r>
-      <w:proofErr w:type="gramStart"/>
-      <w:r>
-        <w:rPr>
-          <w:rFonts w:hint="eastAsia"/>
-        </w:rPr>
-        <w:t>域均值化</w:t>
-      </w:r>
-      <w:proofErr w:type="gramEnd"/>
-      <w:r>
-        <w:rPr>
-          <w:rFonts w:hint="eastAsia"/>
-        </w:rPr>
-        <w:t>會讓像素分佈有「離散」的效果，會發現</w:t>
-      </w:r>
-      <w:proofErr w:type="gramStart"/>
-      <w:r>
-        <w:rPr>
-          <w:rFonts w:hint="eastAsia"/>
-        </w:rPr>
-        <w:t>有</w:t>
-      </w:r>
-      <w:r>
-        <w:rPr>
-          <w:rFonts w:hint="eastAsia"/>
-        </w:rPr>
-        <w:t>些</w:t>
-      </w:r>
-      <w:r>
-        <w:rPr>
-          <w:rFonts w:hint="eastAsia"/>
-        </w:rPr>
-        <w:t>向素是</w:t>
-      </w:r>
-      <w:proofErr w:type="gramEnd"/>
-      <w:r>
-        <w:rPr>
-          <w:rFonts w:hint="eastAsia"/>
-        </w:rPr>
-        <w:t>沒有點在圖片上的。可以觀察結果圖的</w:t>
-      </w:r>
-      <w:r>
-        <w:t xml:space="preserve">Histogram </w:t>
-      </w:r>
-      <w:r>
-        <w:rPr>
-          <w:rFonts w:hint="eastAsia"/>
-        </w:rPr>
-        <w:t>得到，這是因為</w:t>
-      </w:r>
-      <w:r>
-        <w:rPr>
-          <w:rFonts w:hint="eastAsia"/>
-        </w:rPr>
-        <w:t>CDF</w:t>
-      </w:r>
-      <w:r>
-        <w:rPr>
-          <w:rFonts w:hint="eastAsia"/>
-        </w:rPr>
-        <w:t>正規化的方式</w:t>
-      </w:r>
-      <w:proofErr w:type="gramStart"/>
-      <w:r>
-        <w:rPr>
-          <w:rFonts w:hint="eastAsia"/>
-        </w:rPr>
-        <w:t>採</w:t>
-      </w:r>
-      <w:proofErr w:type="gramEnd"/>
-      <w:r>
-        <w:rPr>
-          <w:rFonts w:hint="eastAsia"/>
-        </w:rPr>
-        <w:t>四捨五入，會讓灰度值分開來。</w:t>
-      </w:r>
-      <w:r>
-        <w:rPr>
-          <w:rFonts w:hint="eastAsia"/>
-        </w:rPr>
-        <w:t>這個方法可以很好的將影像變成一張對比度</w:t>
-      </w:r>
-      <w:r>
-        <w:rPr>
-          <w:rFonts w:hint="eastAsia"/>
-        </w:rPr>
-        <w:t>明顯的圖片，但對一些局部對比數不夠</w:t>
-      </w:r>
-      <w:r>
-        <w:rPr>
-          <w:rFonts w:hint="eastAsia"/>
-        </w:rPr>
-        <w:t>的圖片，全域的考量會讓演算法無法</w:t>
-      </w:r>
-      <w:r>
-        <w:rPr>
-          <w:rFonts w:hint="eastAsia"/>
-        </w:rPr>
-        <w:t>處理</w:t>
-      </w:r>
-      <w:r>
-        <w:rPr>
-          <w:rFonts w:hint="eastAsia"/>
-        </w:rPr>
-        <w:t>細節的對比度。</w:t>
-      </w:r>
-    </w:p>
-    <w:p>
-      <w:pPr>
-        <w:pStyle w:val="2"/>
-      </w:pPr>
-      <w:r>
-        <w:rPr>
-          <w:rFonts w:hint="eastAsia"/>
-        </w:rPr>
-        <w:t>Lo</w:t>
-      </w:r>
-      <w:r>
-        <w:t>c</w:t>
-      </w:r>
-      <w:r>
-        <w:rPr>
-          <w:rFonts w:hint="eastAsia"/>
-        </w:rPr>
-        <w:t>al HE</w:t>
-      </w:r>
-    </w:p>
-    <w:p>
-      <w:pPr>
-        <w:pStyle w:val="a5"/>
-        <w:numPr>
-          <w:ilvl w:val="0"/>
-          <w:numId w:val="3"/>
-        </w:numPr>
-        <w:ind w:leftChars="0"/>
-      </w:pPr>
-      <w:r>
-        <w:t>D</w:t>
-      </w:r>
-      <w:r>
-        <w:rPr>
-          <w:rFonts w:hint="eastAsia"/>
-        </w:rPr>
-        <w:t>ebug</w:t>
-      </w:r>
-      <w:r>
-        <w:rPr>
-          <w:rFonts w:hint="eastAsia"/>
-        </w:rPr>
-        <w:t>紀錄：</w:t>
-      </w:r>
-    </w:p>
-    <w:p>
-      <w:pPr>
-        <w:pStyle w:val="a5"/>
-        <w:ind w:leftChars="0" w:firstLine="480"/>
-      </w:pPr>
-      <w:r>
-        <w:rPr>
-          <w:rFonts w:hint="eastAsia"/>
-        </w:rPr>
-        <w:t>使用</w:t>
-      </w:r>
-      <w:r>
-        <w:rPr>
-          <w:rFonts w:hint="eastAsia"/>
-        </w:rPr>
-        <w:t>local</w:t>
-      </w:r>
-      <w:r>
-        <w:rPr>
-          <w:rFonts w:hint="eastAsia"/>
-        </w:rPr>
-        <w:t>時，要再</w:t>
-      </w:r>
-      <w:proofErr w:type="gramStart"/>
-      <w:r>
-        <w:rPr>
-          <w:rFonts w:hint="eastAsia"/>
-        </w:rPr>
-        <w:t>迴</w:t>
-      </w:r>
-      <w:proofErr w:type="gramEnd"/>
-      <w:r>
-        <w:rPr>
-          <w:rFonts w:hint="eastAsia"/>
-        </w:rPr>
-        <w:t>圈內每次重新計算</w:t>
-      </w:r>
-      <w:r>
-        <w:t>Number of pixel</w:t>
-      </w:r>
-      <w:r>
-        <w:rPr>
-          <w:rFonts w:hint="eastAsia"/>
-        </w:rPr>
-        <w:t>大小。</w:t>
-      </w:r>
-      <w:r>
-        <w:rPr>
-          <w:rFonts w:hint="eastAsia"/>
-        </w:rPr>
-        <w:t>一位在邊界處的</w:t>
-      </w:r>
-      <w:r>
-        <w:t>size</w:t>
-      </w:r>
-      <w:r>
-        <w:rPr>
-          <w:rFonts w:hint="eastAsia"/>
-        </w:rPr>
-        <w:t>會不同。</w:t>
-      </w:r>
-    </w:p>
-    <w:p/>
-    <w:p>
-      <w:pPr>
-        <w:pStyle w:val="a5"/>
-        <w:numPr>
-          <w:ilvl w:val="0"/>
-          <w:numId w:val="3"/>
-        </w:numPr>
-        <w:ind w:leftChars="0"/>
-      </w:pPr>
-      <w:r>
-        <w:rPr>
-          <w:rFonts w:hint="eastAsia"/>
-        </w:rPr>
-        <w:t>實驗：</w:t>
-      </w:r>
-    </w:p>
-    <w:p>
-      <w:pPr>
-        <w:pStyle w:val="a5"/>
-        <w:ind w:leftChars="0" w:firstLine="480"/>
-      </w:pPr>
-      <w:r>
-        <w:rPr>
-          <w:rFonts w:hint="eastAsia"/>
-        </w:rPr>
-        <w:t>我將</w:t>
-      </w:r>
-      <w:r>
-        <w:rPr>
-          <w:rFonts w:hint="eastAsia"/>
-        </w:rPr>
-        <w:t>local histogram</w:t>
-      </w:r>
-      <w:r>
-        <w:t xml:space="preserve"> equalization</w:t>
-      </w:r>
-      <w:r>
-        <w:rPr>
-          <w:rFonts w:hint="eastAsia"/>
-        </w:rPr>
-        <w:t xml:space="preserve"> </w:t>
-      </w:r>
-      <w:r>
-        <w:rPr>
-          <w:rFonts w:hint="eastAsia"/>
-        </w:rPr>
-        <w:t>寫成</w:t>
-      </w:r>
-      <w:r>
-        <w:rPr>
-          <w:rFonts w:hint="eastAsia"/>
-        </w:rPr>
-        <w:t>multi-thread</w:t>
-      </w:r>
-      <w:r>
-        <w:rPr>
-          <w:rFonts w:hint="eastAsia"/>
-        </w:rPr>
-        <w:t>，去嘗試不同的</w:t>
-      </w:r>
-      <w:r>
-        <w:rPr>
-          <w:rFonts w:hint="eastAsia"/>
-        </w:rPr>
-        <w:t>kernel</w:t>
-      </w:r>
-      <w:r>
-        <w:rPr>
-          <w:rFonts w:hint="eastAsia"/>
-        </w:rPr>
-        <w:t>大小。</w:t>
-      </w:r>
-      <w:r>
-        <w:rPr>
-          <w:rFonts w:hint="eastAsia"/>
-        </w:rPr>
-        <w:t>分別為</w:t>
-      </w:r>
-      <w:r>
-        <w:rPr>
-          <w:rFonts w:hint="eastAsia"/>
-        </w:rPr>
-        <w:t>7,11,17,31,41,51,71</w:t>
-      </w:r>
-      <w:r>
-        <w:rPr>
-          <w:rFonts w:hint="eastAsia"/>
-        </w:rPr>
-        <w:t>。</w:t>
-      </w:r>
-    </w:p>
-    <w:p>
-      <w:pPr>
-        <w:pStyle w:val="a5"/>
-        <w:ind w:leftChars="0" w:firstLine="480"/>
-        <w:jc w:val="center"/>
-      </w:pPr>
-      <w:r>
-        <w:rPr>
-          <w:noProof/>
-        </w:rPr>
-        <w:drawing>
-          <wp:inline distT="0" distB="0" distL="0" distR="0" wp14:anchorId="66641517" wp14:editId="5AF5E27D">
-            <wp:extent cx="2995684" cy="1085301"/>
-            <wp:effectExtent l="0" t="0" r="0" b="635"/>
-            <wp:docPr id="18" name="圖片 18"/>
-            <wp:cNvGraphicFramePr>
-              <a:graphicFrameLocks xmlns:a="http://schemas.openxmlformats.org/drawingml/2006/main" noChangeAspect="1"/>
-            </wp:cNvGraphicFramePr>
-            <a:graphic xmlns:a="http://schemas.openxmlformats.org/drawingml/2006/main">
-              <a:graphicData uri="http://schemas.openxmlformats.org/drawingml/2006/picture">
-                <pic:pic xmlns:pic="http://schemas.openxmlformats.org/drawingml/2006/picture">
-                  <pic:nvPicPr>
-                    <pic:cNvPr id="1" name=""/>
-                    <pic:cNvPicPr/>
-                  </pic:nvPicPr>
-                  <pic:blipFill>
-                    <a:blip r:embed="rId23"/>
-                    <a:stretch>
-                      <a:fillRect/>
-                    </a:stretch>
-                  </pic:blipFill>
-                  <pic:spPr>
-                    <a:xfrm>
-                      <a:off x="0" y="0"/>
-                      <a:ext cx="3013551" cy="1091774"/>
-                    </a:xfrm>
-                    <a:prstGeom prst="rect">
-                      <a:avLst/>
-                    </a:prstGeom>
-                  </pic:spPr>
-                </pic:pic>
-              </a:graphicData>
-            </a:graphic>
-          </wp:inline>
-        </w:drawing>
-      </w:r>
-    </w:p>
-    <w:p>
-      <w:pPr>
-        <w:pStyle w:val="a5"/>
-        <w:ind w:leftChars="0" w:firstLine="480"/>
-        <w:jc w:val="center"/>
-      </w:pPr>
-    </w:p>
-    <w:p>
-      <w:r>
-        <w:tab/>
-      </w:r>
-      <w:r>
-        <w:tab/>
-      </w:r>
-      <w:r>
-        <w:rPr>
-          <w:rFonts w:hint="eastAsia"/>
-        </w:rPr>
-        <w:t>結果如下；</w:t>
-      </w:r>
-    </w:p>
-    <w:p>
-      <w:r>
-        <w:tab/>
-      </w:r>
-      <w:r>
-        <w:rPr>
-          <w:noProof/>
-        </w:rPr>
-        <w:drawing>
-          <wp:inline distT="0" distB="0" distL="0" distR="0" wp14:anchorId="31349E55" wp14:editId="4422A311">
-            <wp:extent cx="5274310" cy="1304925"/>
-            <wp:effectExtent l="0" t="0" r="2540" b="9525"/>
-            <wp:docPr id="20" name="圖片 20"/>
-            <wp:cNvGraphicFramePr>
-              <a:graphicFrameLocks xmlns:a="http://schemas.openxmlformats.org/drawingml/2006/main" noChangeAspect="1"/>
-            </wp:cNvGraphicFramePr>
-            <a:graphic xmlns:a="http://schemas.openxmlformats.org/drawingml/2006/main">
-              <a:graphicData uri="http://schemas.openxmlformats.org/drawingml/2006/picture">
-                <pic:pic xmlns:pic="http://schemas.openxmlformats.org/drawingml/2006/picture">
-                  <pic:nvPicPr>
-                    <pic:cNvPr id="1" name=""/>
-                    <pic:cNvPicPr/>
-                  </pic:nvPicPr>
-                  <pic:blipFill>
-                    <a:blip r:embed="rId24"/>
-                    <a:stretch>
-                      <a:fillRect/>
-                    </a:stretch>
-                  </pic:blipFill>
-                  <pic:spPr>
-                    <a:xfrm>
-                      <a:off x="0" y="0"/>
-                      <a:ext cx="5274310" cy="1304925"/>
-                    </a:xfrm>
-                    <a:prstGeom prst="rect">
-                      <a:avLst/>
-                    </a:prstGeom>
-                  </pic:spPr>
-                </pic:pic>
-              </a:graphicData>
-            </a:graphic>
-          </wp:inline>
-        </w:drawing>
-      </w:r>
-    </w:p>
-    <w:p>
-      <w:r>
-        <w:rPr>
-          <w:noProof/>
-        </w:rPr>
-        <w:lastRenderedPageBreak/>
-        <w:drawing>
-          <wp:inline distT="0" distB="0" distL="0" distR="0" wp14:anchorId="5AA97689" wp14:editId="1F0D6849">
-            <wp:extent cx="5274310" cy="1357630"/>
-            <wp:effectExtent l="0" t="0" r="2540" b="0"/>
-            <wp:docPr id="21" name="圖片 21"/>
-            <wp:cNvGraphicFramePr>
-              <a:graphicFrameLocks xmlns:a="http://schemas.openxmlformats.org/drawingml/2006/main" noChangeAspect="1"/>
-            </wp:cNvGraphicFramePr>
-            <a:graphic xmlns:a="http://schemas.openxmlformats.org/drawingml/2006/main">
-              <a:graphicData uri="http://schemas.openxmlformats.org/drawingml/2006/picture">
-                <pic:pic xmlns:pic="http://schemas.openxmlformats.org/drawingml/2006/picture">
-                  <pic:nvPicPr>
-                    <pic:cNvPr id="1" name=""/>
-                    <pic:cNvPicPr/>
-                  </pic:nvPicPr>
-                  <pic:blipFill>
-                    <a:blip r:embed="rId25"/>
-                    <a:stretch>
-                      <a:fillRect/>
-                    </a:stretch>
-                  </pic:blipFill>
-                  <pic:spPr>
-                    <a:xfrm>
-                      <a:off x="0" y="0"/>
-                      <a:ext cx="5274310" cy="1357630"/>
-                    </a:xfrm>
-                    <a:prstGeom prst="rect">
-                      <a:avLst/>
-                    </a:prstGeom>
-                  </pic:spPr>
-                </pic:pic>
-              </a:graphicData>
-            </a:graphic>
-          </wp:inline>
-        </w:drawing>
-      </w:r>
-    </w:p>
-    <w:p>
-      <w:pPr>
-        <w:rPr>
-          <w:noProof/>
-        </w:rPr>
-      </w:pPr>
-      <w:r>
-        <w:rPr>
-          <w:noProof/>
-        </w:rPr>
-        <w:drawing>
-          <wp:inline distT="0" distB="0" distL="0" distR="0" wp14:anchorId="582B8CA7" wp14:editId="5081C335">
-            <wp:extent cx="5274310" cy="1021715"/>
-            <wp:effectExtent l="19050" t="19050" r="21590" b="26035"/>
-            <wp:docPr id="24" name="圖片 24"/>
-            <wp:cNvGraphicFramePr>
-              <a:graphicFrameLocks xmlns:a="http://schemas.openxmlformats.org/drawingml/2006/main" noChangeAspect="1"/>
-            </wp:cNvGraphicFramePr>
-            <a:graphic xmlns:a="http://schemas.openxmlformats.org/drawingml/2006/main">
-              <a:graphicData uri="http://schemas.openxmlformats.org/drawingml/2006/picture">
-                <pic:pic xmlns:pic="http://schemas.openxmlformats.org/drawingml/2006/picture">
-                  <pic:nvPicPr>
-                    <pic:cNvPr id="1" name=""/>
-                    <pic:cNvPicPr/>
-                  </pic:nvPicPr>
-                  <pic:blipFill>
-                    <a:blip r:embed="rId26"/>
-                    <a:stretch>
-                      <a:fillRect/>
-                    </a:stretch>
-                  </pic:blipFill>
-                  <pic:spPr>
-                    <a:xfrm>
-                      <a:off x="0" y="0"/>
-                      <a:ext cx="5274310" cy="1021715"/>
-                    </a:xfrm>
-                    <a:prstGeom prst="rect">
-                      <a:avLst/>
-                    </a:prstGeom>
-                    <a:ln w="6350">
-                      <a:solidFill>
-                        <a:schemeClr val="tx1">
-                          <a:lumMod val="95000"/>
-                          <a:lumOff val="5000"/>
-                        </a:schemeClr>
-                      </a:solidFill>
-                    </a:ln>
-                  </pic:spPr>
-                </pic:pic>
-              </a:graphicData>
-            </a:graphic>
-          </wp:inline>
-        </w:drawing>
-      </w:r>
-      <w:r>
-        <w:rPr>
-          <w:noProof/>
-        </w:rPr>
-        <w:t xml:space="preserve"> </w:t>
-      </w:r>
-      <w:r>
-        <w:rPr>
-          <w:noProof/>
-        </w:rPr>
-        <w:drawing>
-          <wp:inline distT="0" distB="0" distL="0" distR="0" wp14:anchorId="67D0E839" wp14:editId="2EE0CAB7">
-            <wp:extent cx="5416006" cy="1173707"/>
-            <wp:effectExtent l="0" t="0" r="0" b="7620"/>
-            <wp:docPr id="25" name="圖片 25"/>
-            <wp:cNvGraphicFramePr>
-              <a:graphicFrameLocks xmlns:a="http://schemas.openxmlformats.org/drawingml/2006/main" noChangeAspect="1"/>
-            </wp:cNvGraphicFramePr>
-            <a:graphic xmlns:a="http://schemas.openxmlformats.org/drawingml/2006/main">
-              <a:graphicData uri="http://schemas.openxmlformats.org/drawingml/2006/picture">
-                <pic:pic xmlns:pic="http://schemas.openxmlformats.org/drawingml/2006/picture">
-                  <pic:nvPicPr>
-                    <pic:cNvPr id="1" name=""/>
-                    <pic:cNvPicPr/>
-                  </pic:nvPicPr>
-                  <pic:blipFill>
-                    <a:blip r:embed="rId27"/>
-                    <a:stretch>
-                      <a:fillRect/>
-                    </a:stretch>
-                  </pic:blipFill>
-                  <pic:spPr>
-                    <a:xfrm>
-                      <a:off x="0" y="0"/>
-                      <a:ext cx="5423151" cy="1175255"/>
-                    </a:xfrm>
-                    <a:prstGeom prst="rect">
-                      <a:avLst/>
-                    </a:prstGeom>
-                  </pic:spPr>
-                </pic:pic>
-              </a:graphicData>
-            </a:graphic>
-          </wp:inline>
-        </w:drawing>
-      </w:r>
-    </w:p>
-    <w:tbl>
-      <w:tblPr>
-        <w:tblStyle w:val="a7"/>
-        <w:tblW w:w="8323" w:type="dxa"/>
-        <w:tblLook w:val="04A0" w:firstRow="1" w:lastRow="0" w:firstColumn="1" w:lastColumn="0" w:noHBand="0" w:noVBand="1"/>
-      </w:tblPr>
-      <w:tblGrid>
-        <w:gridCol w:w="1315"/>
-        <w:gridCol w:w="876"/>
-        <w:gridCol w:w="876"/>
-        <w:gridCol w:w="876"/>
-        <w:gridCol w:w="876"/>
-        <w:gridCol w:w="876"/>
-        <w:gridCol w:w="876"/>
-        <w:gridCol w:w="876"/>
-        <w:gridCol w:w="876"/>
-      </w:tblGrid>
-      <w:tr>
-        <w:tc>
-          <w:tcPr>
-            <w:tcW w:w="1413" w:type="dxa"/>
-          </w:tcPr>
-          <w:p>
-            <w:pPr>
-              <w:rPr>
-                <w:noProof/>
-              </w:rPr>
-            </w:pPr>
-            <w:r>
-              <w:rPr>
-                <w:noProof/>
-              </w:rPr>
-              <w:t>K</w:t>
-            </w:r>
-            <w:r>
-              <w:rPr>
-                <w:rFonts w:hint="eastAsia"/>
-                <w:noProof/>
-              </w:rPr>
-              <w:t>ernel size</w:t>
-            </w:r>
-          </w:p>
-        </w:tc>
-        <w:tc>
-          <w:tcPr>
-            <w:tcW w:w="863" w:type="dxa"/>
-          </w:tcPr>
-          <w:p>
-            <w:pPr>
-              <w:rPr>
-                <w:noProof/>
-              </w:rPr>
-            </w:pPr>
-            <w:r>
-              <w:rPr>
-                <w:rFonts w:hint="eastAsia"/>
-                <w:noProof/>
-              </w:rPr>
-              <w:t>7</w:t>
-            </w:r>
-          </w:p>
-        </w:tc>
-        <w:tc>
-          <w:tcPr>
-            <w:tcW w:w="864" w:type="dxa"/>
-          </w:tcPr>
-          <w:p>
-            <w:pPr>
-              <w:rPr>
-                <w:noProof/>
-              </w:rPr>
-            </w:pPr>
-            <w:r>
-              <w:rPr>
-                <w:rFonts w:hint="eastAsia"/>
-                <w:noProof/>
-              </w:rPr>
-              <w:t>1</w:t>
-            </w:r>
-            <w:r>
-              <w:rPr>
-                <w:noProof/>
-              </w:rPr>
-              <w:t>1</w:t>
-            </w:r>
-          </w:p>
-        </w:tc>
-        <w:tc>
-          <w:tcPr>
-            <w:tcW w:w="864" w:type="dxa"/>
-          </w:tcPr>
-          <w:p>
-            <w:pPr>
-              <w:rPr>
-                <w:noProof/>
-              </w:rPr>
-            </w:pPr>
-            <w:r>
-              <w:rPr>
-                <w:rFonts w:hint="eastAsia"/>
-                <w:noProof/>
-              </w:rPr>
-              <w:t>1</w:t>
-            </w:r>
-            <w:r>
-              <w:rPr>
-                <w:noProof/>
-              </w:rPr>
-              <w:t>5</w:t>
-            </w:r>
-          </w:p>
-        </w:tc>
-        <w:tc>
-          <w:tcPr>
-            <w:tcW w:w="864" w:type="dxa"/>
-          </w:tcPr>
-          <w:p>
-            <w:pPr>
-              <w:rPr>
-                <w:noProof/>
-              </w:rPr>
-            </w:pPr>
-            <w:r>
-              <w:rPr>
-                <w:rFonts w:hint="eastAsia"/>
-                <w:noProof/>
-              </w:rPr>
-              <w:t>1</w:t>
-            </w:r>
-            <w:r>
-              <w:rPr>
-                <w:noProof/>
-              </w:rPr>
-              <w:t>7</w:t>
-            </w:r>
-          </w:p>
-        </w:tc>
-        <w:tc>
-          <w:tcPr>
-            <w:tcW w:w="863" w:type="dxa"/>
-          </w:tcPr>
-          <w:p>
-            <w:pPr>
-              <w:rPr>
-                <w:noProof/>
-              </w:rPr>
-            </w:pPr>
-            <w:r>
-              <w:rPr>
-                <w:rFonts w:hint="eastAsia"/>
-                <w:noProof/>
-              </w:rPr>
-              <w:t>3</w:t>
-            </w:r>
-            <w:r>
-              <w:rPr>
-                <w:noProof/>
-              </w:rPr>
-              <w:t>1</w:t>
-            </w:r>
-          </w:p>
-        </w:tc>
-        <w:tc>
-          <w:tcPr>
-            <w:tcW w:w="864" w:type="dxa"/>
-          </w:tcPr>
-          <w:p>
-            <w:pPr>
-              <w:rPr>
-                <w:noProof/>
-              </w:rPr>
-            </w:pPr>
-            <w:r>
-              <w:rPr>
-                <w:rFonts w:hint="eastAsia"/>
-                <w:noProof/>
-              </w:rPr>
-              <w:t>4</w:t>
-            </w:r>
-            <w:r>
-              <w:rPr>
-                <w:noProof/>
-              </w:rPr>
-              <w:t>1</w:t>
-            </w:r>
-          </w:p>
-        </w:tc>
-        <w:tc>
-          <w:tcPr>
-            <w:tcW w:w="864" w:type="dxa"/>
-          </w:tcPr>
-          <w:p>
-            <w:pPr>
-              <w:rPr>
-                <w:noProof/>
-              </w:rPr>
-            </w:pPr>
-            <w:r>
-              <w:rPr>
-                <w:rFonts w:hint="eastAsia"/>
-                <w:noProof/>
-              </w:rPr>
-              <w:t>5</w:t>
-            </w:r>
-            <w:r>
-              <w:rPr>
-                <w:noProof/>
-              </w:rPr>
-              <w:t>1</w:t>
-            </w:r>
-          </w:p>
-        </w:tc>
-        <w:tc>
-          <w:tcPr>
-            <w:tcW w:w="864" w:type="dxa"/>
-          </w:tcPr>
-          <w:p>
-            <w:pPr>
-              <w:rPr>
-                <w:noProof/>
-              </w:rPr>
-            </w:pPr>
-            <w:r>
-              <w:rPr>
-                <w:rFonts w:hint="eastAsia"/>
-                <w:noProof/>
-              </w:rPr>
-              <w:t>7</w:t>
-            </w:r>
-            <w:r>
-              <w:rPr>
-                <w:noProof/>
-              </w:rPr>
-              <w:t>1</w:t>
-            </w:r>
-          </w:p>
-        </w:tc>
-      </w:tr>
-      <w:tr>
-        <w:tc>
-          <w:tcPr>
-            <w:tcW w:w="1413" w:type="dxa"/>
-          </w:tcPr>
-          <w:p>
-            <w:pPr>
-              <w:rPr>
-                <w:noProof/>
-              </w:rPr>
-            </w:pPr>
-            <w:r>
-              <w:rPr>
-                <w:rFonts w:hint="eastAsia"/>
-                <w:noProof/>
-              </w:rPr>
-              <w:t>PSNR</w:t>
-            </w:r>
-          </w:p>
-        </w:tc>
-        <w:tc>
-          <w:tcPr>
-            <w:tcW w:w="863" w:type="dxa"/>
-          </w:tcPr>
-          <w:p>
-            <w:pPr>
-              <w:rPr>
-                <w:noProof/>
-              </w:rPr>
-            </w:pPr>
-            <w:r>
-              <w:rPr>
-                <w:rFonts w:hint="eastAsia"/>
-                <w:noProof/>
-              </w:rPr>
-              <w:t>2</w:t>
-            </w:r>
-            <w:r>
-              <w:rPr>
-                <w:noProof/>
-              </w:rPr>
-              <w:t>8.</w:t>
-            </w:r>
-            <w:r>
-              <w:rPr>
-                <w:noProof/>
-              </w:rPr>
-              <w:t>014</w:t>
-            </w:r>
-          </w:p>
-        </w:tc>
-        <w:tc>
-          <w:tcPr>
-            <w:tcW w:w="864" w:type="dxa"/>
-          </w:tcPr>
-          <w:p>
-            <w:pPr>
-              <w:rPr>
-                <w:noProof/>
-              </w:rPr>
-            </w:pPr>
-            <w:r>
-              <w:rPr>
-                <w:rFonts w:hint="eastAsia"/>
-                <w:noProof/>
-              </w:rPr>
-              <w:t>2</w:t>
-            </w:r>
-            <w:r>
-              <w:rPr>
-                <w:noProof/>
-              </w:rPr>
-              <w:t>7.947</w:t>
-            </w:r>
-          </w:p>
-        </w:tc>
-        <w:tc>
-          <w:tcPr>
-            <w:tcW w:w="864" w:type="dxa"/>
-          </w:tcPr>
-          <w:p>
-            <w:pPr>
-              <w:rPr>
-                <w:noProof/>
-              </w:rPr>
-            </w:pPr>
-            <w:r>
-              <w:rPr>
-                <w:rFonts w:hint="eastAsia"/>
-                <w:noProof/>
-              </w:rPr>
-              <w:t>2</w:t>
-            </w:r>
-            <w:r>
-              <w:rPr>
-                <w:noProof/>
-              </w:rPr>
-              <w:t>7.863</w:t>
-            </w:r>
-          </w:p>
-        </w:tc>
-        <w:tc>
-          <w:tcPr>
-            <w:tcW w:w="864" w:type="dxa"/>
-          </w:tcPr>
-          <w:p>
-            <w:pPr>
-              <w:rPr>
-                <w:noProof/>
-              </w:rPr>
-            </w:pPr>
-            <w:r>
-              <w:rPr>
-                <w:rFonts w:hint="eastAsia"/>
-                <w:noProof/>
-              </w:rPr>
-              <w:t>2</w:t>
-            </w:r>
-            <w:r>
-              <w:rPr>
-                <w:noProof/>
-              </w:rPr>
-              <w:t>7.866</w:t>
-            </w:r>
-          </w:p>
-        </w:tc>
-        <w:tc>
-          <w:tcPr>
-            <w:tcW w:w="863" w:type="dxa"/>
-          </w:tcPr>
-          <w:p>
-            <w:pPr>
-              <w:rPr>
-                <w:noProof/>
-              </w:rPr>
-            </w:pPr>
-            <w:r>
-              <w:rPr>
-                <w:rFonts w:hint="eastAsia"/>
-                <w:noProof/>
-              </w:rPr>
-              <w:t>2</w:t>
-            </w:r>
-            <w:r>
-              <w:rPr>
-                <w:noProof/>
-              </w:rPr>
-              <w:t>7.880</w:t>
-            </w:r>
-          </w:p>
-        </w:tc>
-        <w:tc>
-          <w:tcPr>
-            <w:tcW w:w="864" w:type="dxa"/>
-          </w:tcPr>
-          <w:p>
-            <w:pPr>
-              <w:rPr>
-                <w:noProof/>
-              </w:rPr>
-            </w:pPr>
-            <w:r>
-              <w:rPr>
-                <w:rFonts w:hint="eastAsia"/>
-                <w:noProof/>
-              </w:rPr>
-              <w:t>2</w:t>
-            </w:r>
-            <w:r>
-              <w:rPr>
-                <w:noProof/>
-              </w:rPr>
-              <w:t>7.848</w:t>
-            </w:r>
-          </w:p>
-        </w:tc>
-        <w:tc>
-          <w:tcPr>
-            <w:tcW w:w="864" w:type="dxa"/>
-          </w:tcPr>
-          <w:p>
-            <w:pPr>
-              <w:rPr>
-                <w:noProof/>
-              </w:rPr>
-            </w:pPr>
-            <w:r>
-              <w:rPr>
-                <w:rFonts w:hint="eastAsia"/>
-                <w:noProof/>
-              </w:rPr>
-              <w:t>2</w:t>
-            </w:r>
-            <w:r>
-              <w:rPr>
-                <w:noProof/>
-              </w:rPr>
-              <w:t>7.832</w:t>
-            </w:r>
-          </w:p>
-        </w:tc>
-        <w:tc>
-          <w:tcPr>
-            <w:tcW w:w="864" w:type="dxa"/>
-          </w:tcPr>
-          <w:p>
-            <w:pPr>
-              <w:rPr>
-                <w:noProof/>
-              </w:rPr>
-            </w:pPr>
-            <w:r>
-              <w:rPr>
-                <w:rFonts w:hint="eastAsia"/>
-                <w:noProof/>
-              </w:rPr>
-              <w:t>2</w:t>
-            </w:r>
-            <w:r>
-              <w:rPr>
-                <w:noProof/>
-              </w:rPr>
-              <w:t>7.845</w:t>
-            </w:r>
-          </w:p>
-        </w:tc>
-      </w:tr>
-    </w:tbl>
-    <w:p>
-      <w:pPr>
-        <w:rPr>
-          <w:noProof/>
-        </w:rPr>
-      </w:pPr>
-    </w:p>
-    <w:p>
-      <w:pPr>
-        <w:ind w:firstLine="480"/>
-      </w:pPr>
-      <w:r>
-        <w:rPr>
-          <w:rFonts w:hint="eastAsia"/>
-          <w:noProof/>
-        </w:rPr>
-        <w:t>觀察</w:t>
-      </w:r>
-      <w:r>
-        <w:rPr>
-          <w:rFonts w:hint="eastAsia"/>
-          <w:noProof/>
-        </w:rPr>
-        <w:t>histogram</w:t>
-      </w:r>
-      <w:r>
-        <w:rPr>
-          <w:rFonts w:hint="eastAsia"/>
-          <w:noProof/>
-        </w:rPr>
-        <w:t>可以發現</w:t>
-      </w:r>
-      <w:r>
-        <w:rPr>
-          <w:rFonts w:hint="eastAsia"/>
-          <w:noProof/>
-        </w:rPr>
-        <w:t>整體的</w:t>
-      </w:r>
-      <w:r>
-        <w:rPr>
-          <w:rFonts w:hint="eastAsia"/>
-          <w:noProof/>
-        </w:rPr>
-        <w:t>灰階</w:t>
-      </w:r>
-      <w:r>
-        <w:rPr>
-          <w:rFonts w:hint="eastAsia"/>
-          <w:noProof/>
-        </w:rPr>
-        <w:t>分佈</w:t>
-      </w:r>
-      <w:r>
-        <w:rPr>
-          <w:rFonts w:hint="eastAsia"/>
-          <w:noProof/>
-        </w:rPr>
-        <w:t>隨著</w:t>
-      </w:r>
-      <w:r>
-        <w:rPr>
-          <w:rFonts w:hint="eastAsia"/>
-          <w:noProof/>
-        </w:rPr>
-        <w:t>local kernel</w:t>
-      </w:r>
-      <w:r>
-        <w:rPr>
-          <w:rFonts w:hint="eastAsia"/>
-          <w:noProof/>
-        </w:rPr>
-        <w:t>的變大</w:t>
-      </w:r>
-      <w:r>
-        <w:rPr>
-          <w:rFonts w:hint="eastAsia"/>
-          <w:noProof/>
-        </w:rPr>
-        <w:t>-</w:t>
-      </w:r>
-      <w:r>
-        <w:rPr>
-          <w:rFonts w:hint="eastAsia"/>
-          <w:noProof/>
-        </w:rPr>
-        <w:t>而變為較平均</w:t>
-      </w:r>
-      <w:r>
-        <w:rPr>
-          <w:rFonts w:hint="eastAsia"/>
-          <w:noProof/>
-        </w:rPr>
-        <w:t>、影像也變得</w:t>
-      </w:r>
-      <w:r>
-        <w:rPr>
-          <w:rFonts w:hint="eastAsia"/>
-          <w:noProof/>
-        </w:rPr>
-        <w:t>較平</w:t>
-      </w:r>
-      <w:r>
-        <w:rPr>
-          <w:rFonts w:hint="eastAsia"/>
-          <w:noProof/>
-        </w:rPr>
-        <w:t>滑，接近</w:t>
-      </w:r>
-      <w:r>
-        <w:rPr>
-          <w:rFonts w:hint="eastAsia"/>
-          <w:noProof/>
-        </w:rPr>
-        <w:t>global</w:t>
-      </w:r>
-      <w:r>
-        <w:rPr>
-          <w:rFonts w:hint="eastAsia"/>
-          <w:noProof/>
-        </w:rPr>
-        <w:t>的效果</w:t>
-      </w:r>
-      <w:r>
-        <w:rPr>
-          <w:rFonts w:hint="eastAsia"/>
-          <w:noProof/>
-        </w:rPr>
-        <w:t>。但區域較小石能更好的增強局部對比，</w:t>
-      </w:r>
-      <w:r>
-        <w:t>更適合於細微細節增強的需求</w:t>
-      </w:r>
-      <w:r>
-        <w:rPr>
-          <w:rFonts w:hint="eastAsia"/>
-        </w:rPr>
-        <w:t>。</w:t>
-      </w:r>
-    </w:p>
-    <w:p>
-      <w:pPr>
-        <w:ind w:firstLine="480"/>
-      </w:pPr>
-      <w:r>
-        <w:rPr>
-          <w:rFonts w:hint="eastAsia"/>
-        </w:rPr>
-        <w:t>下圖左為原圖片，</w:t>
-      </w:r>
-      <w:r>
-        <w:rPr>
-          <w:rFonts w:hint="eastAsia"/>
-        </w:rPr>
-        <w:t>右圖為經過</w:t>
-      </w:r>
-      <w:r>
-        <w:rPr>
-          <w:rFonts w:hint="eastAsia"/>
-        </w:rPr>
-        <w:t xml:space="preserve">local HE </w:t>
-      </w:r>
-      <w:r>
-        <w:rPr>
-          <w:rFonts w:hint="eastAsia"/>
-        </w:rPr>
-        <w:t>處理過的圖片，</w:t>
-      </w:r>
-      <w:r>
-        <w:rPr>
-          <w:rFonts w:hint="eastAsia"/>
-        </w:rPr>
-        <w:t>可以看出他也將原圖的</w:t>
-      </w:r>
-      <w:r>
-        <w:rPr>
-          <w:rFonts w:hint="eastAsia"/>
-        </w:rPr>
-        <w:t>區塊瑕疵放大了一個區塊出來。</w:t>
-      </w:r>
-    </w:p>
-    <w:p>
-      <w:pPr>
-        <w:rPr>
-          <w:noProof/>
-        </w:rPr>
-      </w:pPr>
-      <w:r>
-        <w:rPr>
-          <w:noProof/>
-        </w:rPr>
-        <w:drawing>
-          <wp:inline distT="0" distB="0" distL="0" distR="0" wp14:anchorId="6D15B593" wp14:editId="1BE09ECB">
-            <wp:extent cx="2281205" cy="1508078"/>
-            <wp:effectExtent l="0" t="0" r="5080" b="0"/>
-            <wp:docPr id="22" name="圖片 22"/>
-            <wp:cNvGraphicFramePr>
-              <a:graphicFrameLocks xmlns:a="http://schemas.openxmlformats.org/drawingml/2006/main" noChangeAspect="1"/>
-            </wp:cNvGraphicFramePr>
-            <a:graphic xmlns:a="http://schemas.openxmlformats.org/drawingml/2006/main">
-              <a:graphicData uri="http://schemas.openxmlformats.org/drawingml/2006/picture">
-                <pic:pic xmlns:pic="http://schemas.openxmlformats.org/drawingml/2006/picture">
-                  <pic:nvPicPr>
-                    <pic:cNvPr id="1" name=""/>
-                    <pic:cNvPicPr/>
-                  </pic:nvPicPr>
-                  <pic:blipFill>
-                    <a:blip r:embed="rId28"/>
-                    <a:stretch>
-                      <a:fillRect/>
-                    </a:stretch>
-                  </pic:blipFill>
-                  <pic:spPr>
-                    <a:xfrm>
-                      <a:off x="0" y="0"/>
-                      <a:ext cx="2287312" cy="1512116"/>
-                    </a:xfrm>
-                    <a:prstGeom prst="rect">
-                      <a:avLst/>
-                    </a:prstGeom>
-                  </pic:spPr>
-                </pic:pic>
-              </a:graphicData>
-            </a:graphic>
-          </wp:inline>
-        </w:drawing>
-      </w:r>
-      <w:r>
-        <w:rPr>
-          <w:noProof/>
-        </w:rPr>
-        <w:t xml:space="preserve"> </w:t>
-      </w:r>
-      <w:r>
-        <w:rPr>
-          <w:noProof/>
-        </w:rPr>
-        <w:drawing>
-          <wp:inline distT="0" distB="0" distL="0" distR="0" wp14:anchorId="275597E7" wp14:editId="2E9A9E2E">
-            <wp:extent cx="2448267" cy="1495634"/>
-            <wp:effectExtent l="19050" t="19050" r="28575" b="28575"/>
-            <wp:docPr id="23" name="圖片 23"/>
-            <wp:cNvGraphicFramePr>
-              <a:graphicFrameLocks xmlns:a="http://schemas.openxmlformats.org/drawingml/2006/main" noChangeAspect="1"/>
-            </wp:cNvGraphicFramePr>
-            <a:graphic xmlns:a="http://schemas.openxmlformats.org/drawingml/2006/main">
-              <a:graphicData uri="http://schemas.openxmlformats.org/drawingml/2006/picture">
-                <pic:pic xmlns:pic="http://schemas.openxmlformats.org/drawingml/2006/picture">
-                  <pic:nvPicPr>
-                    <pic:cNvPr id="1" name=""/>
-                    <pic:cNvPicPr/>
-                  </pic:nvPicPr>
-                  <pic:blipFill>
-                    <a:blip r:embed="rId29"/>
-                    <a:stretch>
-                      <a:fillRect/>
-                    </a:stretch>
-                  </pic:blipFill>
-                  <pic:spPr>
-                    <a:xfrm>
-                      <a:off x="0" y="0"/>
-                      <a:ext cx="2448267" cy="1495634"/>
-                    </a:xfrm>
-                    <a:prstGeom prst="rect">
-                      <a:avLst/>
-                    </a:prstGeom>
-                    <a:ln>
-                      <a:solidFill>
-                        <a:schemeClr val="tx1">
-                          <a:lumMod val="95000"/>
-                          <a:lumOff val="5000"/>
-                        </a:schemeClr>
-                      </a:solidFill>
-                    </a:ln>
-                  </pic:spPr>
-                </pic:pic>
-              </a:graphicData>
-            </a:graphic>
-          </wp:inline>
-        </w:drawing>
       </w:r>
     </w:p>
     <w:sectPr>
@@ -4356,6 +2996,31 @@
       <w:szCs w:val="36"/>
     </w:rPr>
   </w:style>
+  <w:style w:type="character" w:customStyle="1" w:styleId="katex-mathml">
+    <w:name w:val="katex-mathml"/>
+    <w:basedOn w:val="a0"/>
+    <w:rsid w:val="00510500"/>
+  </w:style>
+  <w:style w:type="character" w:customStyle="1" w:styleId="mord">
+    <w:name w:val="mord"/>
+    <w:basedOn w:val="a0"/>
+    <w:rsid w:val="00510500"/>
+  </w:style>
+  <w:style w:type="character" w:customStyle="1" w:styleId="mopen">
+    <w:name w:val="mopen"/>
+    <w:basedOn w:val="a0"/>
+    <w:rsid w:val="00510500"/>
+  </w:style>
+  <w:style w:type="character" w:customStyle="1" w:styleId="mclose">
+    <w:name w:val="mclose"/>
+    <w:basedOn w:val="a0"/>
+    <w:rsid w:val="00510500"/>
+  </w:style>
+  <w:style w:type="character" w:customStyle="1" w:styleId="mbin">
+    <w:name w:val="mbin"/>
+    <w:basedOn w:val="a0"/>
+    <w:rsid w:val="00B3686B"/>
+  </w:style>
 </w:styles>
 </file>
 

--- a/HW3DCT_Transform/report.docx
+++ b/HW3DCT_Transform/report.docx
@@ -298,14 +298,6 @@
       <w:r>
         <w:tab/>
       </w:r>
-    </w:p>
-    <w:p>
-      <w:pPr>
-        <w:pStyle w:val="a3"/>
-        <w:rPr>
-          <w:shd w:val="clear" w:color="auto" w:fill="FFFFFF"/>
-        </w:rPr>
-      </w:pPr>
     </w:p>
     <w:p>
       <w:pPr>
@@ -777,9 +769,6 @@
     <w:p>
       <w:pPr>
         <w:pStyle w:val="2"/>
-        <w:rPr>
-          <w:rFonts w:hint="eastAsia"/>
-        </w:rPr>
       </w:pPr>
       <w:r>
         <w:rPr>
@@ -800,6 +789,7 @@
       </w:pPr>
       <w:r>
         <w:rPr>
+          <w:noProof/>
           <w:shd w:val="clear" w:color="auto" w:fill="FFFFFF"/>
         </w:rPr>
         <w:drawing>
@@ -863,15 +853,15 @@
     <w:p>
       <w:pPr>
         <w:jc w:val="center"/>
-        <w:rPr>
-          <w:rFonts w:hint="eastAsia"/>
-        </w:rPr>
-      </w:pPr>
-      <w:r>
+      </w:pPr>
+      <w:r>
+        <w:rPr>
+          <w:noProof/>
+        </w:rPr>
         <w:drawing>
-          <wp:inline distT="0" distB="0" distL="0" distR="0" wp14:anchorId="4526F28F" wp14:editId="1575BB95">
-            <wp:extent cx="2699323" cy="2756847"/>
-            <wp:effectExtent l="0" t="0" r="6350" b="5715"/>
+          <wp:inline distT="0" distB="0" distL="0" distR="0" wp14:anchorId="4526F28F" wp14:editId="1F11A963">
+            <wp:extent cx="2484942" cy="2537898"/>
+            <wp:effectExtent l="0" t="0" r="0" b="0"/>
             <wp:docPr id="10" name="圖片 10"/>
             <wp:cNvGraphicFramePr>
               <a:graphicFrameLocks xmlns:a="http://schemas.openxmlformats.org/drawingml/2006/main" noChangeAspect="1"/>
@@ -892,7 +882,7 @@
                   <pic:spPr>
                     <a:xfrm>
                       <a:off x="0" y="0"/>
-                      <a:ext cx="2723002" cy="2781031"/>
+                      <a:ext cx="2513114" cy="2566670"/>
                     </a:xfrm>
                     <a:prstGeom prst="rect">
                       <a:avLst/>
@@ -904,51 +894,15 @@
           </wp:inline>
         </w:drawing>
       </w:r>
-    </w:p>
-    <w:p>
-      <w:pPr>
-        <w:pStyle w:val="1"/>
-      </w:pPr>
-      <w:r>
-        <w:lastRenderedPageBreak/>
-        <w:t>Explain</w:t>
-      </w:r>
-    </w:p>
-    <w:p>
-      <w:pPr>
-        <w:pStyle w:val="2"/>
-        <w:rPr>
-          <w:shd w:val="clear" w:color="auto" w:fill="FFFFFF"/>
-        </w:rPr>
-      </w:pPr>
-      <w:r>
-        <w:rPr>
-          <w:rFonts w:hint="eastAsia"/>
-          <w:shd w:val="clear" w:color="auto" w:fill="FFFFFF"/>
-        </w:rPr>
-        <w:t>Gl</w:t>
-      </w:r>
-      <w:r>
-        <w:rPr>
-          <w:shd w:val="clear" w:color="auto" w:fill="FFFFFF"/>
-        </w:rPr>
-        <w:t xml:space="preserve">obal </w:t>
-      </w:r>
-      <w:r>
-        <w:rPr>
-          <w:rFonts w:hint="eastAsia"/>
-          <w:shd w:val="clear" w:color="auto" w:fill="FFFFFF"/>
-        </w:rPr>
-        <w:t>DCT</w:t>
-      </w:r>
-    </w:p>
-    <w:p>
+      <w:r>
+        <w:tab/>
+      </w:r>
       <w:r>
         <w:drawing>
-          <wp:inline distT="0" distB="0" distL="0" distR="0" wp14:anchorId="17BF686F" wp14:editId="48928C1B">
-            <wp:extent cx="5274310" cy="595630"/>
-            <wp:effectExtent l="0" t="0" r="2540" b="0"/>
-            <wp:docPr id="1" name="圖片 1"/>
+          <wp:inline distT="0" distB="0" distL="0" distR="0" wp14:anchorId="6050C9BC" wp14:editId="0597056D">
+            <wp:extent cx="2490716" cy="2536595"/>
+            <wp:effectExtent l="0" t="0" r="5080" b="0"/>
+            <wp:docPr id="4" name="圖片 4"/>
             <wp:cNvGraphicFramePr>
               <a:graphicFrameLocks xmlns:a="http://schemas.openxmlformats.org/drawingml/2006/main" noChangeAspect="1"/>
             </wp:cNvGraphicFramePr>
@@ -968,7 +922,7 @@
                   <pic:spPr>
                     <a:xfrm>
                       <a:off x="0" y="0"/>
-                      <a:ext cx="5274310" cy="595630"/>
+                      <a:ext cx="2501748" cy="2547830"/>
                     </a:xfrm>
                     <a:prstGeom prst="rect">
                       <a:avLst/>
@@ -982,194 +936,52 @@
       </w:r>
     </w:p>
     <w:p>
-      <w:r>
-        <w:rPr>
-          <w:rFonts w:hint="eastAsia"/>
-        </w:rPr>
-        <w:t>因為</w:t>
-      </w:r>
-      <w:r>
-        <w:rPr>
-          <w:rFonts w:hint="eastAsia"/>
+      <w:pPr>
+        <w:pStyle w:val="1"/>
+      </w:pPr>
+      <w:r>
+        <w:lastRenderedPageBreak/>
+        <w:t>Explain</w:t>
+      </w:r>
+    </w:p>
+    <w:p>
+      <w:pPr>
+        <w:pStyle w:val="2"/>
+        <w:rPr>
+          <w:shd w:val="clear" w:color="auto" w:fill="FFFFFF"/>
+        </w:rPr>
+      </w:pPr>
+      <w:r>
+        <w:rPr>
+          <w:rFonts w:hint="eastAsia"/>
+          <w:shd w:val="clear" w:color="auto" w:fill="FFFFFF"/>
+        </w:rPr>
+        <w:t>Gl</w:t>
+      </w:r>
+      <w:r>
+        <w:rPr>
+          <w:shd w:val="clear" w:color="auto" w:fill="FFFFFF"/>
+        </w:rPr>
+        <w:t xml:space="preserve">obal </w:t>
+      </w:r>
+      <w:r>
+        <w:rPr>
+          <w:rFonts w:hint="eastAsia"/>
+          <w:shd w:val="clear" w:color="auto" w:fill="FFFFFF"/>
         </w:rPr>
         <w:t>DCT</w:t>
       </w:r>
-      <w:r>
-        <w:rPr>
-          <w:rFonts w:hint="eastAsia"/>
-        </w:rPr>
-        <w:t>具有分離性</w:t>
-      </w:r>
-      <w:r>
-        <w:rPr>
-          <w:rFonts w:hint="eastAsia"/>
-        </w:rPr>
-        <w:t>(</w:t>
-      </w:r>
-      <w:r>
-        <w:rPr>
-          <w:rFonts w:hint="eastAsia"/>
-        </w:rPr>
-        <w:t>正交</w:t>
-      </w:r>
-      <w:r>
-        <w:rPr>
-          <w:rFonts w:hint="eastAsia"/>
-        </w:rPr>
-        <w:t>)</w:t>
-      </w:r>
-      <w:r>
-        <w:rPr>
-          <w:rFonts w:hint="eastAsia"/>
-        </w:rPr>
-        <w:t>，</w:t>
-      </w:r>
-      <w:r>
-        <w:rPr>
-          <w:rFonts w:hint="eastAsia"/>
-        </w:rPr>
-        <w:t>所以可以拆成</w:t>
-      </w:r>
-      <w:r>
-        <w:rPr>
-          <w:rFonts w:hint="eastAsia"/>
-        </w:rPr>
-        <w:t>2</w:t>
-      </w:r>
-      <w:r>
-        <w:rPr>
-          <w:rFonts w:hint="eastAsia"/>
-        </w:rPr>
-        <w:t>次</w:t>
-      </w:r>
-      <w:r>
-        <w:rPr>
-          <w:rFonts w:hint="eastAsia"/>
-        </w:rPr>
-        <w:t>1D-DCT</w:t>
-      </w:r>
-      <w:r>
-        <w:rPr>
-          <w:rFonts w:hint="eastAsia"/>
-        </w:rPr>
-        <w:t>來構成</w:t>
-      </w:r>
-      <w:r>
-        <w:rPr>
-          <w:rFonts w:hint="eastAsia"/>
-        </w:rPr>
-        <w:t>2D DCT</w:t>
-      </w:r>
-      <w:r>
-        <w:rPr>
-          <w:rFonts w:hint="eastAsia"/>
-        </w:rPr>
-        <w:t>。</w:t>
-      </w:r>
-      <w:r>
-        <w:t>二維</w:t>
-      </w:r>
-      <w:r>
-        <w:t xml:space="preserve"> DCT </w:t>
-      </w:r>
-      <w:r>
-        <w:t>的計算複雜度從</w:t>
-      </w:r>
-      <w:r>
-        <w:t xml:space="preserve"> </w:t>
-      </w:r>
-      <w:r>
-        <w:rPr>
-          <w:rStyle w:val="katex-mathml"/>
-        </w:rPr>
-        <w:t>OO(N</w:t>
-      </w:r>
-      <w:r>
-        <w:rPr>
-          <w:rStyle w:val="katex-mathml"/>
-          <w:rFonts w:hint="eastAsia"/>
-          <w:vertAlign w:val="superscript"/>
-        </w:rPr>
-        <w:t>4</w:t>
-      </w:r>
-      <w:r>
-        <w:rPr>
-          <w:rStyle w:val="katex-mathml"/>
-        </w:rPr>
-        <w:t>)</w:t>
-      </w:r>
-      <w:r>
-        <w:t xml:space="preserve"> </w:t>
-      </w:r>
-      <w:r>
-        <w:t>降低到</w:t>
-      </w:r>
-      <w:r>
-        <w:t xml:space="preserve"> </w:t>
-      </w:r>
-      <w:r>
-        <w:rPr>
-          <w:rStyle w:val="mord"/>
-        </w:rPr>
-        <w:t>O</w:t>
-      </w:r>
-      <w:r>
-        <w:rPr>
-          <w:rStyle w:val="mopen"/>
-        </w:rPr>
-        <w:t>(</w:t>
-      </w:r>
-      <w:r>
-        <w:rPr>
-          <w:rStyle w:val="mord"/>
-        </w:rPr>
-        <w:t>N</w:t>
-      </w:r>
-      <w:r>
-        <w:rPr>
-          <w:rStyle w:val="mord"/>
-          <w:rFonts w:hint="eastAsia"/>
-          <w:vertAlign w:val="superscript"/>
-        </w:rPr>
-        <w:t>3</w:t>
-      </w:r>
-      <w:r>
-        <w:rPr>
-          <w:rStyle w:val="mclose"/>
-        </w:rPr>
-        <w:t>)</w:t>
-      </w:r>
-      <w:r>
-        <w:t>。</w:t>
-      </w:r>
-    </w:p>
-    <w:p>
-      <w:pPr>
-        <w:pStyle w:val="2"/>
-        <w:rPr>
-          <w:rFonts w:hint="eastAsia"/>
-        </w:rPr>
-      </w:pPr>
-      <w:r>
-        <w:rPr>
-          <w:rFonts w:hint="eastAsia"/>
-        </w:rPr>
-        <w:t>L</w:t>
-      </w:r>
-      <w:r>
-        <w:t>ocal DCT</w:t>
-      </w:r>
-    </w:p>
-    <w:p>
-      <w:pPr>
-        <w:jc w:val="center"/>
-      </w:pPr>
-      <w:r>
+    </w:p>
+    <w:p>
+      <w:r>
+        <w:rPr>
+          <w:noProof/>
+        </w:rPr>
         <w:drawing>
-          <wp:inline distT="0" distB="0" distL="0" distR="0" wp14:anchorId="2B18F692" wp14:editId="1FCE4A20">
-            <wp:extent cx="4551528" cy="1985882"/>
-            <wp:effectExtent l="0" t="0" r="1905" b="0"/>
-            <wp:docPr id="2" name="圖片 2"/>
+          <wp:inline distT="0" distB="0" distL="0" distR="0" wp14:anchorId="17BF686F" wp14:editId="48928C1B">
+            <wp:extent cx="5274310" cy="595630"/>
+            <wp:effectExtent l="0" t="0" r="2540" b="0"/>
+            <wp:docPr id="1" name="圖片 1"/>
             <wp:cNvGraphicFramePr>
               <a:graphicFrameLocks xmlns:a="http://schemas.openxmlformats.org/drawingml/2006/main" noChangeAspect="1"/>
             </wp:cNvGraphicFramePr>
@@ -1189,7 +1001,7 @@
                   <pic:spPr>
                     <a:xfrm>
                       <a:off x="0" y="0"/>
-                      <a:ext cx="4560800" cy="1989927"/>
+                      <a:ext cx="5274310" cy="595630"/>
                     </a:xfrm>
                     <a:prstGeom prst="rect">
                       <a:avLst/>
@@ -1207,10 +1019,94 @@
         <w:rPr>
           <w:rFonts w:hint="eastAsia"/>
         </w:rPr>
-        <w:t>對</w:t>
-      </w:r>
-      <w:r>
-        <w:t>將圖像分割為小區塊（例如</w:t>
+        <w:t>因為</w:t>
+      </w:r>
+      <w:r>
+        <w:rPr>
+          <w:rFonts w:hint="eastAsia"/>
+        </w:rPr>
+        <w:t>DCT</w:t>
+      </w:r>
+      <w:r>
+        <w:rPr>
+          <w:rFonts w:hint="eastAsia"/>
+        </w:rPr>
+        <w:t>具有分離性</w:t>
+      </w:r>
+      <w:r>
+        <w:rPr>
+          <w:rFonts w:hint="eastAsia"/>
+        </w:rPr>
+        <w:t>(</w:t>
+      </w:r>
+      <w:r>
+        <w:rPr>
+          <w:rFonts w:hint="eastAsia"/>
+        </w:rPr>
+        <w:t>正交</w:t>
+      </w:r>
+      <w:r>
+        <w:rPr>
+          <w:rFonts w:hint="eastAsia"/>
+        </w:rPr>
+        <w:t>)</w:t>
+      </w:r>
+      <w:r>
+        <w:rPr>
+          <w:rFonts w:hint="eastAsia"/>
+        </w:rPr>
+        <w:t>，</w:t>
+      </w:r>
+      <w:r>
+        <w:rPr>
+          <w:rFonts w:hint="eastAsia"/>
+        </w:rPr>
+        <w:t>所以可以拆成</w:t>
+      </w:r>
+      <w:r>
+        <w:rPr>
+          <w:rFonts w:hint="eastAsia"/>
+        </w:rPr>
+        <w:t>2</w:t>
+      </w:r>
+      <w:r>
+        <w:rPr>
+          <w:rFonts w:hint="eastAsia"/>
+        </w:rPr>
+        <w:t>次</w:t>
+      </w:r>
+      <w:r>
+        <w:rPr>
+          <w:rFonts w:hint="eastAsia"/>
+        </w:rPr>
+        <w:t>1D-DCT</w:t>
+      </w:r>
+      <w:r>
+        <w:rPr>
+          <w:rFonts w:hint="eastAsia"/>
+        </w:rPr>
+        <w:t>來構成</w:t>
+      </w:r>
+      <w:r>
+        <w:rPr>
+          <w:rFonts w:hint="eastAsia"/>
+        </w:rPr>
+        <w:t>2D DCT</w:t>
+      </w:r>
+      <w:r>
+        <w:rPr>
+          <w:rFonts w:hint="eastAsia"/>
+        </w:rPr>
+        <w:t>。</w:t>
+      </w:r>
+      <w:r>
+        <w:t>二維</w:t>
+      </w:r>
+      <w:r>
+        <w:t xml:space="preserve"> DCT </w:t>
+      </w:r>
+      <w:r>
+        <w:t>的計算複雜度從</w:t>
       </w:r>
       <w:r>
         <w:t xml:space="preserve"> </w:t>
@@ -1219,29 +1115,79 @@
         <w:rPr>
           <w:rStyle w:val="katex-mathml"/>
         </w:rPr>
-        <w:t>8×8</w:t>
+        <w:t>OO(N</w:t>
       </w:r>
       <w:r>
         <w:rPr>
           <w:rStyle w:val="katex-mathml"/>
           <w:rFonts w:hint="eastAsia"/>
-        </w:rPr>
-        <w:t>）</w:t>
-      </w:r>
-      <w:r>
-        <w:t>，並對每個區塊分別執行二維</w:t>
-      </w:r>
-      <w:r>
-        <w:t xml:space="preserve"> DCT</w:t>
+          <w:vertAlign w:val="superscript"/>
+        </w:rPr>
+        <w:t>4</w:t>
+      </w:r>
+      <w:r>
+        <w:rPr>
+          <w:rStyle w:val="katex-mathml"/>
+        </w:rPr>
+        <w:t>)</w:t>
+      </w:r>
+      <w:r>
+        <w:t xml:space="preserve"> </w:t>
+      </w:r>
+      <w:r>
+        <w:t>降低到</w:t>
+      </w:r>
+      <w:r>
+        <w:t xml:space="preserve"> </w:t>
+      </w:r>
+      <w:r>
+        <w:rPr>
+          <w:rStyle w:val="mord"/>
+        </w:rPr>
+        <w:t>O</w:t>
+      </w:r>
+      <w:r>
+        <w:rPr>
+          <w:rStyle w:val="mopen"/>
+        </w:rPr>
+        <w:t>(</w:t>
+      </w:r>
+      <w:r>
+        <w:rPr>
+          <w:rStyle w:val="mord"/>
+        </w:rPr>
+        <w:t>N</w:t>
+      </w:r>
+      <w:r>
+        <w:rPr>
+          <w:rStyle w:val="mord"/>
+          <w:rFonts w:hint="eastAsia"/>
+          <w:vertAlign w:val="superscript"/>
+        </w:rPr>
+        <w:t>3</w:t>
+      </w:r>
+      <w:r>
+        <w:rPr>
+          <w:rStyle w:val="mclose"/>
+        </w:rPr>
+        <w:t>)</w:t>
       </w:r>
       <w:r>
         <w:t>。</w:t>
       </w:r>
-      <w:r>
-        <w:rPr>
-          <w:rFonts w:hint="eastAsia"/>
-        </w:rPr>
-        <w:t>缺點是會有區塊效應。</w:t>
+    </w:p>
+    <w:p>
+      <w:pPr>
+        <w:pStyle w:val="2"/>
+      </w:pPr>
+      <w:r>
+        <w:rPr>
+          <w:rFonts w:hint="eastAsia"/>
+        </w:rPr>
+        <w:t>L</w:t>
+      </w:r>
+      <w:r>
+        <w:t>ocal DCT</w:t>
       </w:r>
     </w:p>
     <w:p>
@@ -1249,11 +1195,14 @@
         <w:jc w:val="center"/>
       </w:pPr>
       <w:r>
+        <w:rPr>
+          <w:noProof/>
+        </w:rPr>
         <w:drawing>
-          <wp:inline distT="0" distB="0" distL="0" distR="0" wp14:anchorId="786CE799" wp14:editId="64A3B00B">
-            <wp:extent cx="1364777" cy="1449263"/>
-            <wp:effectExtent l="0" t="0" r="6985" b="0"/>
-            <wp:docPr id="5" name="圖片 5"/>
+          <wp:inline distT="0" distB="0" distL="0" distR="0" wp14:anchorId="2B18F692" wp14:editId="1FCE4A20">
+            <wp:extent cx="4551528" cy="1985882"/>
+            <wp:effectExtent l="0" t="0" r="1905" b="0"/>
+            <wp:docPr id="2" name="圖片 2"/>
             <wp:cNvGraphicFramePr>
               <a:graphicFrameLocks xmlns:a="http://schemas.openxmlformats.org/drawingml/2006/main" noChangeAspect="1"/>
             </wp:cNvGraphicFramePr>
@@ -1273,6 +1222,93 @@
                   <pic:spPr>
                     <a:xfrm>
                       <a:off x="0" y="0"/>
+                      <a:ext cx="4560800" cy="1989927"/>
+                    </a:xfrm>
+                    <a:prstGeom prst="rect">
+                      <a:avLst/>
+                    </a:prstGeom>
+                  </pic:spPr>
+                </pic:pic>
+              </a:graphicData>
+            </a:graphic>
+          </wp:inline>
+        </w:drawing>
+      </w:r>
+    </w:p>
+    <w:p>
+      <w:r>
+        <w:rPr>
+          <w:rFonts w:hint="eastAsia"/>
+        </w:rPr>
+        <w:t>對</w:t>
+      </w:r>
+      <w:r>
+        <w:t>將圖像分割為小區塊（例如</w:t>
+      </w:r>
+      <w:r>
+        <w:t xml:space="preserve"> </w:t>
+      </w:r>
+      <w:r>
+        <w:rPr>
+          <w:rStyle w:val="katex-mathml"/>
+        </w:rPr>
+        <w:t>8×8</w:t>
+      </w:r>
+      <w:r>
+        <w:rPr>
+          <w:rStyle w:val="katex-mathml"/>
+          <w:rFonts w:hint="eastAsia"/>
+        </w:rPr>
+        <w:t>）</w:t>
+      </w:r>
+      <w:r>
+        <w:t>，並對每個區塊分別執行二維</w:t>
+      </w:r>
+      <w:r>
+        <w:t xml:space="preserve"> DCT</w:t>
+      </w:r>
+      <w:r>
+        <w:t>。</w:t>
+      </w:r>
+      <w:r>
+        <w:rPr>
+          <w:rFonts w:hint="eastAsia"/>
+        </w:rPr>
+        <w:t>缺點是會有區塊效應。</w:t>
+      </w:r>
+    </w:p>
+    <w:p>
+      <w:pPr>
+        <w:jc w:val="center"/>
+      </w:pPr>
+      <w:r>
+        <w:rPr>
+          <w:noProof/>
+        </w:rPr>
+        <w:drawing>
+          <wp:inline distT="0" distB="0" distL="0" distR="0" wp14:anchorId="786CE799" wp14:editId="64A3B00B">
+            <wp:extent cx="1364777" cy="1449263"/>
+            <wp:effectExtent l="0" t="0" r="6985" b="0"/>
+            <wp:docPr id="5" name="圖片 5"/>
+            <wp:cNvGraphicFramePr>
+              <a:graphicFrameLocks xmlns:a="http://schemas.openxmlformats.org/drawingml/2006/main" noChangeAspect="1"/>
+            </wp:cNvGraphicFramePr>
+            <a:graphic xmlns:a="http://schemas.openxmlformats.org/drawingml/2006/main">
+              <a:graphicData uri="http://schemas.openxmlformats.org/drawingml/2006/picture">
+                <pic:pic xmlns:pic="http://schemas.openxmlformats.org/drawingml/2006/picture">
+                  <pic:nvPicPr>
+                    <pic:cNvPr id="1" name=""/>
+                    <pic:cNvPicPr/>
+                  </pic:nvPicPr>
+                  <pic:blipFill>
+                    <a:blip r:embed="rId22"/>
+                    <a:stretch>
+                      <a:fillRect/>
+                    </a:stretch>
+                  </pic:blipFill>
+                  <pic:spPr>
+                    <a:xfrm>
+                      <a:off x="0" y="0"/>
                       <a:ext cx="1372207" cy="1457153"/>
                     </a:xfrm>
                     <a:prstGeom prst="rect">
@@ -1294,9 +1330,6 @@
     <w:p>
       <w:pPr>
         <w:pStyle w:val="2"/>
-        <w:rPr>
-          <w:rFonts w:hint="eastAsia"/>
-        </w:rPr>
       </w:pPr>
       <w:r>
         <w:rPr>
@@ -1306,6 +1339,9 @@
       </w:r>
     </w:p>
     <w:p>
+      <w:pPr>
+        <w:ind w:firstLine="480"/>
+      </w:pPr>
       <w:r>
         <w:br w:type="page"/>
       </w:r>
@@ -1318,11 +1354,6 @@
       </w:r>
     </w:p>
     <w:p>
-      <w:pPr>
-        <w:rPr>
-          <w:rFonts w:hint="eastAsia"/>
-        </w:rPr>
-      </w:pPr>
       <w:r>
         <w:rPr>
           <w:rFonts w:hint="eastAsia"/>
@@ -1345,127 +1376,807 @@
         <w:rPr>
           <w:rFonts w:hint="eastAsia"/>
         </w:rPr>
-        <w:t>低頻）：畫的輪廓</w:t>
-      </w:r>
-      <w:r>
-        <w:rPr>
-          <w:rFonts w:hint="eastAsia"/>
-        </w:rPr>
-        <w:t>；</w:t>
-      </w:r>
-      <w:r>
-        <w:rPr>
-          <w:rFonts w:hint="eastAsia"/>
+        <w:t>低頻）：畫的輪廓；</w:t>
+      </w:r>
+      <w:r>
+        <w:rPr>
+          <w:rFonts w:hint="eastAsia"/>
+        </w:rPr>
+        <w:t xml:space="preserve"> LH</w:t>
+      </w:r>
+      <w:r>
+        <w:rPr>
+          <w:rFonts w:hint="eastAsia"/>
+        </w:rPr>
+        <w:t>（低頻</w:t>
+      </w:r>
+      <w:r>
+        <w:rPr>
+          <w:rFonts w:hint="eastAsia"/>
+        </w:rPr>
+        <w:t xml:space="preserve"> + </w:t>
+      </w:r>
+      <w:r>
+        <w:rPr>
+          <w:rFonts w:hint="eastAsia"/>
+        </w:rPr>
+        <w:t>高頻）：是垂直的邊；</w:t>
+      </w:r>
+      <w:r>
+        <w:rPr>
+          <w:rFonts w:hint="eastAsia"/>
+        </w:rPr>
+        <w:t xml:space="preserve"> HL</w:t>
+      </w:r>
+      <w:r>
+        <w:rPr>
+          <w:rFonts w:hint="eastAsia"/>
+        </w:rPr>
+        <w:t>（高頻</w:t>
+      </w:r>
+      <w:r>
+        <w:rPr>
+          <w:rFonts w:hint="eastAsia"/>
+        </w:rPr>
+        <w:t xml:space="preserve"> + </w:t>
+      </w:r>
+      <w:r>
+        <w:rPr>
+          <w:rFonts w:hint="eastAsia"/>
+        </w:rPr>
+        <w:t>低頻）；</w:t>
+      </w:r>
+      <w:r>
+        <w:rPr>
+          <w:rFonts w:hint="eastAsia"/>
+        </w:rPr>
+        <w:t>HH</w:t>
+      </w:r>
+      <w:r>
+        <w:rPr>
+          <w:rFonts w:hint="eastAsia"/>
+        </w:rPr>
+        <w:t>（高頻</w:t>
+      </w:r>
+      <w:r>
+        <w:rPr>
+          <w:rFonts w:hint="eastAsia"/>
+        </w:rPr>
+        <w:t xml:space="preserve"> + </w:t>
+      </w:r>
+      <w:r>
+        <w:rPr>
+          <w:rFonts w:hint="eastAsia"/>
+        </w:rPr>
+        <w:t>高頻）：是對角線的細節。</w:t>
+      </w:r>
+    </w:p>
+    <w:p>
+      <w:pPr>
+        <w:widowControl/>
+      </w:pPr>
+      <w:r>
+        <w:rPr>
+          <w:rFonts w:hint="eastAsia"/>
+        </w:rPr>
+        <w:t>低頻為相加，高頻為相減。</w:t>
+      </w:r>
+    </w:p>
+    <w:p>
+      <w:pPr>
+        <w:widowControl/>
+      </w:pPr>
+      <m:oMathPara>
+        <m:oMath>
+          <m:r>
+            <m:rPr>
+              <m:sty m:val="b"/>
+            </m:rPr>
+            <w:rPr>
+              <w:rStyle w:val="mord"/>
+              <w:rFonts w:ascii="Cambria Math" w:hAnsi="Cambria Math"/>
+            </w:rPr>
+            <m:t>L</m:t>
+          </m:r>
+          <m:r>
+            <m:rPr>
+              <m:sty m:val="p"/>
+            </m:rPr>
+            <w:rPr>
+              <w:rStyle w:val="mopen"/>
+              <w:rFonts w:ascii="Cambria Math" w:hAnsi="Cambria Math"/>
+            </w:rPr>
+            <m:t>[</m:t>
+          </m:r>
+          <m:r>
+            <m:rPr>
+              <m:sty m:val="b"/>
+            </m:rPr>
+            <w:rPr>
+              <w:rStyle w:val="mord"/>
+              <w:rFonts w:ascii="Cambria Math" w:hAnsi="Cambria Math"/>
+            </w:rPr>
+            <m:t>i</m:t>
+          </m:r>
+          <m:r>
+            <m:rPr>
+              <m:sty m:val="p"/>
+            </m:rPr>
+            <w:rPr>
+              <w:rStyle w:val="mpunct"/>
+              <w:rFonts w:ascii="Cambria Math" w:hAnsi="Cambria Math"/>
+            </w:rPr>
+            <m:t>,</m:t>
+          </m:r>
+          <m:r>
+            <m:rPr>
+              <m:sty m:val="b"/>
+            </m:rPr>
+            <w:rPr>
+              <w:rStyle w:val="mord"/>
+              <w:rFonts w:ascii="Cambria Math" w:hAnsi="Cambria Math"/>
+            </w:rPr>
+            <m:t>j</m:t>
+          </m:r>
+          <m:r>
+            <m:rPr>
+              <m:sty m:val="p"/>
+            </m:rPr>
+            <w:rPr>
+              <w:rStyle w:val="mclose"/>
+              <w:rFonts w:ascii="Cambria Math" w:hAnsi="Cambria Math"/>
+            </w:rPr>
+            <m:t>]</m:t>
+          </m:r>
+          <m:r>
+            <m:rPr>
+              <m:sty m:val="p"/>
+            </m:rPr>
+            <w:rPr>
+              <w:rStyle w:val="mrel"/>
+              <w:rFonts w:ascii="Cambria Math" w:hAnsi="Cambria Math"/>
+            </w:rPr>
+            <m:t>=</m:t>
+          </m:r>
+          <m:r>
+            <m:rPr>
+              <m:sty m:val="p"/>
+            </m:rPr>
+            <w:rPr>
+              <w:rStyle w:val="vlist-s"/>
+              <w:rFonts w:ascii="Cambria Math" w:hAnsi="Cambria Math"/>
+            </w:rPr>
+            <m:t>​</m:t>
+          </m:r>
+          <m:f>
+            <m:fPr>
+              <m:ctrlPr>
+                <w:rPr>
+                  <w:rStyle w:val="mclose"/>
+                  <w:rFonts w:ascii="Cambria Math" w:hAnsi="Cambria Math"/>
+                </w:rPr>
+              </m:ctrlPr>
+            </m:fPr>
+            <m:num>
+              <m:r>
+                <m:rPr>
+                  <m:sty m:val="b"/>
+                </m:rPr>
+                <w:rPr>
+                  <w:rStyle w:val="mord"/>
+                  <w:rFonts w:ascii="Cambria Math" w:hAnsi="Cambria Math"/>
+                </w:rPr>
+                <m:t>I</m:t>
+              </m:r>
+              <m:r>
+                <m:rPr>
+                  <m:sty m:val="b"/>
+                </m:rPr>
+                <w:rPr>
+                  <w:rStyle w:val="mord"/>
+                  <w:rFonts w:ascii="Cambria Math" w:hAnsi="Cambria Math"/>
+                </w:rPr>
+                <m:t>nput</m:t>
+              </m:r>
+              <m:r>
+                <m:rPr>
+                  <m:sty m:val="p"/>
+                </m:rPr>
+                <w:rPr>
+                  <w:rStyle w:val="mopen"/>
+                  <w:rFonts w:ascii="Cambria Math" w:hAnsi="Cambria Math"/>
+                </w:rPr>
+                <m:t>[</m:t>
+              </m:r>
+              <m:r>
+                <m:rPr>
+                  <m:sty m:val="b"/>
+                </m:rPr>
+                <w:rPr>
+                  <w:rStyle w:val="mord"/>
+                  <w:rFonts w:ascii="Cambria Math" w:hAnsi="Cambria Math"/>
+                </w:rPr>
+                <m:t>i</m:t>
+              </m:r>
+              <m:r>
+                <m:rPr>
+                  <m:sty m:val="p"/>
+                </m:rPr>
+                <w:rPr>
+                  <w:rStyle w:val="mpunct"/>
+                  <w:rFonts w:ascii="Cambria Math" w:hAnsi="Cambria Math"/>
+                </w:rPr>
+                <m:t>,</m:t>
+              </m:r>
+              <m:r>
+                <m:rPr>
+                  <m:sty m:val="b"/>
+                </m:rPr>
+                <w:rPr>
+                  <w:rStyle w:val="mord"/>
+                  <w:rFonts w:ascii="Cambria Math" w:hAnsi="Cambria Math"/>
+                </w:rPr>
+                <m:t>2j</m:t>
+              </m:r>
+              <m:r>
+                <m:rPr>
+                  <m:sty m:val="p"/>
+                </m:rPr>
+                <w:rPr>
+                  <w:rStyle w:val="mclose"/>
+                  <w:rFonts w:ascii="Cambria Math" w:hAnsi="Cambria Math"/>
+                </w:rPr>
+                <m:t>]</m:t>
+              </m:r>
+              <m:r>
+                <m:rPr>
+                  <m:sty m:val="p"/>
+                </m:rPr>
+                <w:rPr>
+                  <w:rStyle w:val="mbin"/>
+                  <w:rFonts w:ascii="Cambria Math" w:hAnsi="Cambria Math"/>
+                </w:rPr>
+                <m:t>+</m:t>
+              </m:r>
+              <m:r>
+                <m:rPr>
+                  <m:sty m:val="b"/>
+                </m:rPr>
+                <w:rPr>
+                  <w:rStyle w:val="mord"/>
+                  <w:rFonts w:ascii="Cambria Math" w:hAnsi="Cambria Math"/>
+                </w:rPr>
+                <m:t>Input</m:t>
+              </m:r>
+              <m:r>
+                <m:rPr>
+                  <m:sty m:val="p"/>
+                </m:rPr>
+                <w:rPr>
+                  <w:rStyle w:val="mopen"/>
+                  <w:rFonts w:ascii="Cambria Math" w:hAnsi="Cambria Math"/>
+                </w:rPr>
+                <m:t>[</m:t>
+              </m:r>
+              <m:r>
+                <m:rPr>
+                  <m:sty m:val="b"/>
+                </m:rPr>
+                <w:rPr>
+                  <w:rStyle w:val="mord"/>
+                  <w:rFonts w:ascii="Cambria Math" w:hAnsi="Cambria Math"/>
+                </w:rPr>
+                <m:t>i</m:t>
+              </m:r>
+              <m:r>
+                <m:rPr>
+                  <m:sty m:val="p"/>
+                </m:rPr>
+                <w:rPr>
+                  <w:rStyle w:val="mpunct"/>
+                  <w:rFonts w:ascii="Cambria Math" w:hAnsi="Cambria Math"/>
+                </w:rPr>
+                <m:t>,</m:t>
+              </m:r>
+              <m:r>
+                <m:rPr>
+                  <m:sty m:val="b"/>
+                </m:rPr>
+                <w:rPr>
+                  <w:rStyle w:val="mord"/>
+                  <w:rFonts w:ascii="Cambria Math" w:hAnsi="Cambria Math"/>
+                </w:rPr>
+                <m:t>2j</m:t>
+              </m:r>
+              <m:r>
+                <m:rPr>
+                  <m:sty m:val="p"/>
+                </m:rPr>
+                <w:rPr>
+                  <w:rStyle w:val="mbin"/>
+                  <w:rFonts w:ascii="Cambria Math" w:hAnsi="Cambria Math"/>
+                </w:rPr>
+                <m:t>+</m:t>
+              </m:r>
+              <m:r>
+                <m:rPr>
+                  <m:sty m:val="b"/>
+                </m:rPr>
+                <w:rPr>
+                  <w:rStyle w:val="mord"/>
+                  <w:rFonts w:ascii="Cambria Math" w:hAnsi="Cambria Math"/>
+                </w:rPr>
+                <m:t>1</m:t>
+              </m:r>
+              <m:r>
+                <m:rPr>
+                  <m:sty m:val="p"/>
+                </m:rPr>
+                <w:rPr>
+                  <w:rStyle w:val="mclose"/>
+                  <w:rFonts w:ascii="Cambria Math" w:hAnsi="Cambria Math"/>
+                </w:rPr>
+                <m:t>]</m:t>
+              </m:r>
+            </m:num>
+            <m:den>
+              <m:rad>
+                <m:radPr>
+                  <m:degHide m:val="1"/>
+                  <m:ctrlPr>
+                    <w:rPr>
+                      <w:rStyle w:val="mclose"/>
+                      <w:rFonts w:ascii="Cambria Math" w:hAnsi="Cambria Math"/>
+                      <w:i/>
+                    </w:rPr>
+                  </m:ctrlPr>
+                </m:radPr>
+                <m:deg/>
+                <m:e>
+                  <m:r>
+                    <w:rPr>
+                      <w:rStyle w:val="mclose"/>
+                      <w:rFonts w:ascii="Cambria Math" w:hAnsi="Cambria Math"/>
+                    </w:rPr>
+                    <m:t>2</m:t>
+                  </m:r>
+                </m:e>
+              </m:rad>
+            </m:den>
+          </m:f>
+        </m:oMath>
+      </m:oMathPara>
+    </w:p>
+    <w:p>
+      <w:pPr>
+        <w:widowControl/>
+        <w:rPr>
+          <w:rStyle w:val="mclose"/>
+        </w:rPr>
+      </w:pPr>
+      <m:oMathPara>
+        <m:oMath>
+          <m:r>
+            <m:rPr>
+              <m:sty m:val="b"/>
+            </m:rPr>
+            <w:rPr>
+              <w:rStyle w:val="mord"/>
+              <w:rFonts w:ascii="Cambria Math" w:hAnsi="Cambria Math"/>
+            </w:rPr>
+            <m:t>H</m:t>
+          </m:r>
+          <m:r>
+            <m:rPr>
+              <m:sty m:val="p"/>
+            </m:rPr>
+            <w:rPr>
+              <w:rStyle w:val="mopen"/>
+              <w:rFonts w:ascii="Cambria Math" w:hAnsi="Cambria Math"/>
+            </w:rPr>
+            <m:t>[</m:t>
+          </m:r>
+          <m:r>
+            <m:rPr>
+              <m:sty m:val="b"/>
+            </m:rPr>
+            <w:rPr>
+              <w:rStyle w:val="mord"/>
+              <w:rFonts w:ascii="Cambria Math" w:hAnsi="Cambria Math"/>
+            </w:rPr>
+            <m:t>i</m:t>
+          </m:r>
+          <m:r>
+            <m:rPr>
+              <m:sty m:val="p"/>
+            </m:rPr>
+            <w:rPr>
+              <w:rStyle w:val="mpunct"/>
+              <w:rFonts w:ascii="Cambria Math" w:hAnsi="Cambria Math"/>
+            </w:rPr>
+            <m:t>,</m:t>
+          </m:r>
+          <m:r>
+            <m:rPr>
+              <m:sty m:val="b"/>
+            </m:rPr>
+            <w:rPr>
+              <w:rStyle w:val="mord"/>
+              <w:rFonts w:ascii="Cambria Math" w:hAnsi="Cambria Math"/>
+            </w:rPr>
+            <m:t>j</m:t>
+          </m:r>
+          <m:r>
+            <m:rPr>
+              <m:sty m:val="p"/>
+            </m:rPr>
+            <w:rPr>
+              <w:rStyle w:val="mclose"/>
+              <w:rFonts w:ascii="Cambria Math" w:hAnsi="Cambria Math"/>
+            </w:rPr>
+            <m:t>]</m:t>
+          </m:r>
+          <m:r>
+            <m:rPr>
+              <m:sty m:val="p"/>
+            </m:rPr>
+            <w:rPr>
+              <w:rStyle w:val="mrel"/>
+              <w:rFonts w:ascii="Cambria Math" w:hAnsi="Cambria Math"/>
+            </w:rPr>
+            <m:t>=</m:t>
+          </m:r>
+          <m:r>
+            <m:rPr>
+              <m:sty m:val="p"/>
+            </m:rPr>
+            <w:rPr>
+              <w:rStyle w:val="vlist-s"/>
+              <w:rFonts w:ascii="Cambria Math" w:hAnsi="Cambria Math"/>
+            </w:rPr>
+            <m:t>​</m:t>
+          </m:r>
+          <m:f>
+            <m:fPr>
+              <m:ctrlPr>
+                <w:rPr>
+                  <w:rStyle w:val="mclose"/>
+                  <w:rFonts w:ascii="Cambria Math" w:hAnsi="Cambria Math"/>
+                </w:rPr>
+              </m:ctrlPr>
+            </m:fPr>
+            <m:num>
+              <m:r>
+                <m:rPr>
+                  <m:sty m:val="b"/>
+                </m:rPr>
+                <w:rPr>
+                  <w:rStyle w:val="mord"/>
+                  <w:rFonts w:ascii="Cambria Math" w:hAnsi="Cambria Math"/>
+                </w:rPr>
+                <m:t>Input</m:t>
+              </m:r>
+              <m:r>
+                <m:rPr>
+                  <m:sty m:val="p"/>
+                </m:rPr>
+                <w:rPr>
+                  <w:rStyle w:val="mopen"/>
+                  <w:rFonts w:ascii="Cambria Math" w:hAnsi="Cambria Math"/>
+                </w:rPr>
+                <m:t>[</m:t>
+              </m:r>
+              <m:r>
+                <m:rPr>
+                  <m:sty m:val="b"/>
+                </m:rPr>
+                <w:rPr>
+                  <w:rStyle w:val="mord"/>
+                  <w:rFonts w:ascii="Cambria Math" w:hAnsi="Cambria Math"/>
+                </w:rPr>
+                <m:t>i</m:t>
+              </m:r>
+              <m:r>
+                <m:rPr>
+                  <m:sty m:val="p"/>
+                </m:rPr>
+                <w:rPr>
+                  <w:rStyle w:val="mpunct"/>
+                  <w:rFonts w:ascii="Cambria Math" w:hAnsi="Cambria Math"/>
+                </w:rPr>
+                <m:t>,</m:t>
+              </m:r>
+              <m:r>
+                <m:rPr>
+                  <m:sty m:val="b"/>
+                </m:rPr>
+                <w:rPr>
+                  <w:rStyle w:val="mord"/>
+                  <w:rFonts w:ascii="Cambria Math" w:hAnsi="Cambria Math"/>
+                </w:rPr>
+                <m:t>2j</m:t>
+              </m:r>
+              <m:r>
+                <m:rPr>
+                  <m:sty m:val="p"/>
+                </m:rPr>
+                <w:rPr>
+                  <w:rStyle w:val="mclose"/>
+                  <w:rFonts w:ascii="Cambria Math" w:hAnsi="Cambria Math"/>
+                </w:rPr>
+                <m:t>]</m:t>
+              </m:r>
+              <m:r>
+                <m:rPr>
+                  <m:sty m:val="p"/>
+                </m:rPr>
+                <w:rPr>
+                  <w:rStyle w:val="mbin"/>
+                  <w:rFonts w:ascii="Cambria Math" w:hAnsi="Cambria Math"/>
+                </w:rPr>
+                <m:t>-</m:t>
+              </m:r>
+              <m:r>
+                <m:rPr>
+                  <m:sty m:val="b"/>
+                </m:rPr>
+                <w:rPr>
+                  <w:rStyle w:val="mord"/>
+                  <w:rFonts w:ascii="Cambria Math" w:hAnsi="Cambria Math"/>
+                </w:rPr>
+                <m:t>Input</m:t>
+              </m:r>
+              <m:r>
+                <m:rPr>
+                  <m:sty m:val="p"/>
+                </m:rPr>
+                <w:rPr>
+                  <w:rStyle w:val="mopen"/>
+                  <w:rFonts w:ascii="Cambria Math" w:hAnsi="Cambria Math"/>
+                </w:rPr>
+                <m:t>[</m:t>
+              </m:r>
+              <m:r>
+                <m:rPr>
+                  <m:sty m:val="b"/>
+                </m:rPr>
+                <w:rPr>
+                  <w:rStyle w:val="mord"/>
+                  <w:rFonts w:ascii="Cambria Math" w:hAnsi="Cambria Math"/>
+                </w:rPr>
+                <m:t>i</m:t>
+              </m:r>
+              <m:r>
+                <m:rPr>
+                  <m:sty m:val="p"/>
+                </m:rPr>
+                <w:rPr>
+                  <w:rStyle w:val="mpunct"/>
+                  <w:rFonts w:ascii="Cambria Math" w:hAnsi="Cambria Math"/>
+                </w:rPr>
+                <m:t>,</m:t>
+              </m:r>
+              <m:r>
+                <m:rPr>
+                  <m:sty m:val="b"/>
+                </m:rPr>
+                <w:rPr>
+                  <w:rStyle w:val="mord"/>
+                  <w:rFonts w:ascii="Cambria Math" w:hAnsi="Cambria Math"/>
+                </w:rPr>
+                <m:t>2j</m:t>
+              </m:r>
+              <m:r>
+                <m:rPr>
+                  <m:sty m:val="p"/>
+                </m:rPr>
+                <w:rPr>
+                  <w:rStyle w:val="mbin"/>
+                  <w:rFonts w:ascii="Cambria Math" w:hAnsi="Cambria Math"/>
+                </w:rPr>
+                <m:t>+</m:t>
+              </m:r>
+              <m:r>
+                <m:rPr>
+                  <m:sty m:val="b"/>
+                </m:rPr>
+                <w:rPr>
+                  <w:rStyle w:val="mord"/>
+                  <w:rFonts w:ascii="Cambria Math" w:hAnsi="Cambria Math"/>
+                </w:rPr>
+                <m:t>1</m:t>
+              </m:r>
+              <m:r>
+                <m:rPr>
+                  <m:sty m:val="p"/>
+                </m:rPr>
+                <w:rPr>
+                  <w:rStyle w:val="mclose"/>
+                  <w:rFonts w:ascii="Cambria Math" w:hAnsi="Cambria Math"/>
+                </w:rPr>
+                <m:t>]</m:t>
+              </m:r>
+            </m:num>
+            <m:den>
+              <m:rad>
+                <m:radPr>
+                  <m:degHide m:val="1"/>
+                  <m:ctrlPr>
+                    <w:rPr>
+                      <w:rStyle w:val="mclose"/>
+                      <w:rFonts w:ascii="Cambria Math" w:hAnsi="Cambria Math"/>
+                      <w:i/>
+                    </w:rPr>
+                  </m:ctrlPr>
+                </m:radPr>
+                <m:deg/>
+                <m:e>
+                  <m:r>
+                    <w:rPr>
+                      <w:rStyle w:val="mclose"/>
+                      <w:rFonts w:ascii="Cambria Math" w:hAnsi="Cambria Math"/>
+                    </w:rPr>
+                    <m:t>2</m:t>
+                  </m:r>
+                </m:e>
+              </m:rad>
+            </m:den>
+          </m:f>
+        </m:oMath>
+      </m:oMathPara>
+    </w:p>
+    <w:p>
+      <w:pPr>
+        <w:widowControl/>
+        <w:jc w:val="center"/>
+        <w:rPr>
+          <w:rFonts w:hint="eastAsia"/>
+        </w:rPr>
+      </w:pPr>
+      <w:r>
+        <w:drawing>
+          <wp:inline distT="0" distB="0" distL="0" distR="0" wp14:anchorId="4B1B2EFA" wp14:editId="4943E927">
+            <wp:extent cx="3487003" cy="1918565"/>
+            <wp:effectExtent l="0" t="0" r="0" b="5715"/>
+            <wp:docPr id="8" name="圖片 8"/>
+            <wp:cNvGraphicFramePr>
+              <a:graphicFrameLocks xmlns:a="http://schemas.openxmlformats.org/drawingml/2006/main" noChangeAspect="1"/>
+            </wp:cNvGraphicFramePr>
+            <a:graphic xmlns:a="http://schemas.openxmlformats.org/drawingml/2006/main">
+              <a:graphicData uri="http://schemas.openxmlformats.org/drawingml/2006/picture">
+                <pic:pic xmlns:pic="http://schemas.openxmlformats.org/drawingml/2006/picture">
+                  <pic:nvPicPr>
+                    <pic:cNvPr id="1" name=""/>
+                    <pic:cNvPicPr/>
+                  </pic:nvPicPr>
+                  <pic:blipFill>
+                    <a:blip r:embed="rId23"/>
+                    <a:stretch>
+                      <a:fillRect/>
+                    </a:stretch>
+                  </pic:blipFill>
+                  <pic:spPr>
+                    <a:xfrm>
+                      <a:off x="0" y="0"/>
+                      <a:ext cx="3496068" cy="1923553"/>
+                    </a:xfrm>
+                    <a:prstGeom prst="rect">
+                      <a:avLst/>
+                    </a:prstGeom>
+                  </pic:spPr>
+                </pic:pic>
+              </a:graphicData>
+            </a:graphic>
+          </wp:inline>
+        </w:drawing>
+      </w:r>
+    </w:p>
+    <w:p>
+      <w:pPr>
+        <w:widowControl/>
+      </w:pPr>
+      <w:r>
+        <w:rPr>
+          <w:rFonts w:hint="eastAsia"/>
+        </w:rPr>
+        <w:t>對於逆轉換：</w:t>
+      </w:r>
+    </w:p>
+    <w:p>
+      <w:pPr>
+        <w:widowControl/>
+        <w:jc w:val="center"/>
+        <w:rPr>
+          <w:rFonts w:hint="eastAsia"/>
+        </w:rPr>
+      </w:pPr>
+      <w:r>
+        <w:drawing>
+          <wp:inline distT="0" distB="0" distL="0" distR="0" wp14:anchorId="71583D11" wp14:editId="0397D527">
+            <wp:extent cx="3370997" cy="1510577"/>
+            <wp:effectExtent l="0" t="0" r="1270" b="0"/>
+            <wp:docPr id="6" name="圖片 6"/>
+            <wp:cNvGraphicFramePr>
+              <a:graphicFrameLocks xmlns:a="http://schemas.openxmlformats.org/drawingml/2006/main" noChangeAspect="1"/>
+            </wp:cNvGraphicFramePr>
+            <a:graphic xmlns:a="http://schemas.openxmlformats.org/drawingml/2006/main">
+              <a:graphicData uri="http://schemas.openxmlformats.org/drawingml/2006/picture">
+                <pic:pic xmlns:pic="http://schemas.openxmlformats.org/drawingml/2006/picture">
+                  <pic:nvPicPr>
+                    <pic:cNvPr id="1" name=""/>
+                    <pic:cNvPicPr/>
+                  </pic:nvPicPr>
+                  <pic:blipFill>
+                    <a:blip r:embed="rId24"/>
+                    <a:stretch>
+                      <a:fillRect/>
+                    </a:stretch>
+                  </pic:blipFill>
+                  <pic:spPr>
+                    <a:xfrm>
+                      <a:off x="0" y="0"/>
+                      <a:ext cx="3381108" cy="1515108"/>
+                    </a:xfrm>
+                    <a:prstGeom prst="rect">
+                      <a:avLst/>
+                    </a:prstGeom>
+                  </pic:spPr>
+                </pic:pic>
+              </a:graphicData>
+            </a:graphic>
+          </wp:inline>
+        </w:drawing>
+      </w:r>
+      <w:r>
+        <w:rPr>
+          <w:noProof/>
         </w:rPr>
         <w:t xml:space="preserve"> </w:t>
       </w:r>
       <w:r>
-        <w:rPr>
-          <w:rFonts w:hint="eastAsia"/>
-        </w:rPr>
-        <w:t>LH</w:t>
-      </w:r>
-      <w:r>
-        <w:rPr>
-          <w:rFonts w:hint="eastAsia"/>
-        </w:rPr>
-        <w:t>（低頻</w:t>
-      </w:r>
-      <w:r>
-        <w:rPr>
-          <w:rFonts w:hint="eastAsia"/>
-        </w:rPr>
-        <w:t xml:space="preserve"> + </w:t>
-      </w:r>
-      <w:r>
-        <w:rPr>
-          <w:rFonts w:hint="eastAsia"/>
-        </w:rPr>
-        <w:t>高頻）：是垂直的邊</w:t>
-      </w:r>
-      <w:r>
-        <w:rPr>
-          <w:rFonts w:hint="eastAsia"/>
-        </w:rPr>
-        <w:t>；</w:t>
-      </w:r>
-      <w:r>
-        <w:rPr>
-          <w:rFonts w:hint="eastAsia"/>
-        </w:rPr>
-        <w:t xml:space="preserve"> </w:t>
-      </w:r>
-      <w:r>
-        <w:rPr>
-          <w:rFonts w:hint="eastAsia"/>
-        </w:rPr>
-        <w:t>HL</w:t>
-      </w:r>
-      <w:r>
-        <w:rPr>
-          <w:rFonts w:hint="eastAsia"/>
-        </w:rPr>
-        <w:t>（高頻</w:t>
-      </w:r>
-      <w:r>
-        <w:rPr>
-          <w:rFonts w:hint="eastAsia"/>
-        </w:rPr>
-        <w:t xml:space="preserve"> + </w:t>
-      </w:r>
-      <w:r>
-        <w:rPr>
-          <w:rFonts w:hint="eastAsia"/>
-        </w:rPr>
-        <w:t>低頻）</w:t>
-      </w:r>
-      <w:r>
-        <w:rPr>
-          <w:rFonts w:hint="eastAsia"/>
-        </w:rPr>
-        <w:t>；</w:t>
-      </w:r>
-      <w:r>
-        <w:rPr>
-          <w:rFonts w:hint="eastAsia"/>
-        </w:rPr>
-        <w:t>HH</w:t>
-      </w:r>
-      <w:r>
-        <w:rPr>
-          <w:rFonts w:hint="eastAsia"/>
-        </w:rPr>
-        <w:t>（高頻</w:t>
-      </w:r>
-      <w:r>
-        <w:rPr>
-          <w:rFonts w:hint="eastAsia"/>
-        </w:rPr>
-        <w:t xml:space="preserve"> + </w:t>
-      </w:r>
-      <w:r>
-        <w:rPr>
-          <w:rFonts w:hint="eastAsia"/>
-        </w:rPr>
-        <w:t>高頻）：是對角線的細節</w:t>
-      </w:r>
-      <w:r>
-        <w:rPr>
-          <w:rFonts w:hint="eastAsia"/>
-        </w:rPr>
-        <w:t>。</w:t>
-      </w:r>
-    </w:p>
-    <w:p>
-      <w:pPr>
-        <w:widowControl/>
-      </w:pPr>
+        <w:drawing>
+          <wp:inline distT="0" distB="0" distL="0" distR="0" wp14:anchorId="6F57D3E6" wp14:editId="37F328EE">
+            <wp:extent cx="4135272" cy="2276740"/>
+            <wp:effectExtent l="0" t="0" r="0" b="9525"/>
+            <wp:docPr id="7" name="圖片 7"/>
+            <wp:cNvGraphicFramePr>
+              <a:graphicFrameLocks xmlns:a="http://schemas.openxmlformats.org/drawingml/2006/main" noChangeAspect="1"/>
+            </wp:cNvGraphicFramePr>
+            <a:graphic xmlns:a="http://schemas.openxmlformats.org/drawingml/2006/main">
+              <a:graphicData uri="http://schemas.openxmlformats.org/drawingml/2006/picture">
+                <pic:pic xmlns:pic="http://schemas.openxmlformats.org/drawingml/2006/picture">
+                  <pic:nvPicPr>
+                    <pic:cNvPr id="1" name=""/>
+                    <pic:cNvPicPr/>
+                  </pic:nvPicPr>
+                  <pic:blipFill>
+                    <a:blip r:embed="rId25"/>
+                    <a:stretch>
+                      <a:fillRect/>
+                    </a:stretch>
+                  </pic:blipFill>
+                  <pic:spPr>
+                    <a:xfrm>
+                      <a:off x="0" y="0"/>
+                      <a:ext cx="4147363" cy="2283397"/>
+                    </a:xfrm>
+                    <a:prstGeom prst="rect">
+                      <a:avLst/>
+                    </a:prstGeom>
+                  </pic:spPr>
+                </pic:pic>
+              </a:graphicData>
+            </a:graphic>
+          </wp:inline>
+        </w:drawing>
+      </w:r>
     </w:p>
     <w:p>
       <w:pPr>
         <w:pStyle w:val="1"/>
       </w:pPr>
       <w:r>
+        <w:lastRenderedPageBreak/>
         <w:t>3.Discussion</w:t>
       </w:r>
     </w:p>
@@ -3021,6 +3732,21 @@
     <w:basedOn w:val="a0"/>
     <w:rsid w:val="00B3686B"/>
   </w:style>
+  <w:style w:type="character" w:customStyle="1" w:styleId="mpunct">
+    <w:name w:val="mpunct"/>
+    <w:basedOn w:val="a0"/>
+    <w:rsid w:val="00EF5C9C"/>
+  </w:style>
+  <w:style w:type="character" w:customStyle="1" w:styleId="mrel">
+    <w:name w:val="mrel"/>
+    <w:basedOn w:val="a0"/>
+    <w:rsid w:val="00EF5C9C"/>
+  </w:style>
+  <w:style w:type="character" w:customStyle="1" w:styleId="vlist-s">
+    <w:name w:val="vlist-s"/>
+    <w:basedOn w:val="a0"/>
+    <w:rsid w:val="00EF5C9C"/>
+  </w:style>
 </w:styles>
 </file>
 
